--- a/Test_Doc/HTTP_auth_Basic.docx
+++ b/Test_Doc/HTTP_auth_Basic.docx
@@ -1,6 +1,6 @@
 
 <file path=word/document.xml><?xml version="1.0" encoding="utf-8"?>
-<w:document xmlns:wpc="http://schemas.microsoft.com/office/word/2010/wordprocessingCanvas" xmlns:cx="http://schemas.microsoft.com/office/drawing/2014/chartex" xmlns:cx1="http://schemas.microsoft.com/office/drawing/2015/9/8/chartex" xmlns:cx2="http://schemas.microsoft.com/office/drawing/2015/10/21/chartex" xmlns:cx3="http://schemas.microsoft.com/office/drawing/2016/5/9/chartex" xmlns:cx4="http://schemas.microsoft.com/office/drawing/2016/5/10/chartex" xmlns:cx5="http://schemas.microsoft.com/office/drawing/2016/5/11/chartex" xmlns:cx6="http://schemas.microsoft.com/office/drawing/2016/5/12/chartex" xmlns:cx7="http://schemas.microsoft.com/office/drawing/2016/5/13/chartex" xmlns:cx8="http://schemas.microsoft.com/office/drawing/2016/5/14/chartex" xmlns:mc="http://schemas.openxmlformats.org/markup-compatibility/2006" xmlns:aink="http://schemas.microsoft.com/office/drawing/2016/ink" xmlns:am3d="http://schemas.microsoft.com/office/drawing/2017/model3d" xmlns:o="urn:schemas-microsoft-com:office:office" xmlns:r="http://schemas.openxmlformats.org/officeDocument/2006/relationships" xmlns:m="http://schemas.openxmlformats.org/officeDocument/2006/math" xmlns:v="urn:schemas-microsoft-com:vml" xmlns:wp14="http://schemas.microsoft.com/office/word/2010/wordprocessingDrawing" xmlns:wp="http://schemas.openxmlformats.org/drawingml/2006/wordprocessingDrawing" xmlns:w10="urn:schemas-microsoft-com:office:word" xmlns:w="http://schemas.openxmlformats.org/wordprocessingml/2006/main" xmlns:w14="http://schemas.microsoft.com/office/word/2010/wordml" xmlns:w15="http://schemas.microsoft.com/office/word/2012/wordml" xmlns:w16cid="http://schemas.microsoft.com/office/word/2016/wordml/cid" xmlns:w16se="http://schemas.microsoft.com/office/word/2015/wordml/symex" xmlns:wpg="http://schemas.microsoft.com/office/word/2010/wordprocessingGroup" xmlns:wpi="http://schemas.microsoft.com/office/word/2010/wordprocessingInk" xmlns:wne="http://schemas.microsoft.com/office/word/2006/wordml" xmlns:wps="http://schemas.microsoft.com/office/word/2010/wordprocessingShape" mc:Ignorable="w14 w15 w16se w16cid wp14">
+<w:document xmlns:wpc="http://schemas.microsoft.com/office/word/2010/wordprocessingCanvas" xmlns:cx="http://schemas.microsoft.com/office/drawing/2014/chartex" xmlns:cx1="http://schemas.microsoft.com/office/drawing/2015/9/8/chartex" xmlns:cx2="http://schemas.microsoft.com/office/drawing/2015/10/21/chartex" xmlns:cx3="http://schemas.microsoft.com/office/drawing/2016/5/9/chartex" xmlns:cx4="http://schemas.microsoft.com/office/drawing/2016/5/10/chartex" xmlns:cx5="http://schemas.microsoft.com/office/drawing/2016/5/11/chartex" xmlns:cx6="http://schemas.microsoft.com/office/drawing/2016/5/12/chartex" xmlns:cx7="http://schemas.microsoft.com/office/drawing/2016/5/13/chartex" xmlns:cx8="http://schemas.microsoft.com/office/drawing/2016/5/14/chartex" xmlns:mc="http://schemas.openxmlformats.org/markup-compatibility/2006" xmlns:aink="http://schemas.microsoft.com/office/drawing/2016/ink" xmlns:am3d="http://schemas.microsoft.com/office/drawing/2017/model3d" xmlns:o="urn:schemas-microsoft-com:office:office" xmlns:r="http://schemas.openxmlformats.org/officeDocument/2006/relationships" xmlns:m="http://schemas.openxmlformats.org/officeDocument/2006/math" xmlns:v="urn:schemas-microsoft-com:vml" xmlns:wp14="http://schemas.microsoft.com/office/word/2010/wordprocessingDrawing" xmlns:wp="http://schemas.openxmlformats.org/drawingml/2006/wordprocessingDrawing" xmlns:w10="urn:schemas-microsoft-com:office:word" xmlns:w="http://schemas.openxmlformats.org/wordprocessingml/2006/main" xmlns:w14="http://schemas.microsoft.com/office/word/2010/wordml" xmlns:w15="http://schemas.microsoft.com/office/word/2012/wordml" xmlns:w16cex="http://schemas.microsoft.com/office/word/2018/wordml/cex" xmlns:w16cid="http://schemas.microsoft.com/office/word/2016/wordml/cid" xmlns:w16="http://schemas.microsoft.com/office/word/2018/wordml" xmlns:w16se="http://schemas.microsoft.com/office/word/2015/wordml/symex" xmlns:wpg="http://schemas.microsoft.com/office/word/2010/wordprocessingGroup" xmlns:wpi="http://schemas.microsoft.com/office/word/2010/wordprocessingInk" xmlns:wne="http://schemas.microsoft.com/office/word/2006/wordml" xmlns:wps="http://schemas.microsoft.com/office/word/2010/wordprocessingShape" mc:Ignorable="w14 w15 w16se w16cid w16 w16cex wp14">
   <w:body>
     <w:p>
       <w:pPr>
@@ -41,10 +41,665 @@
           <w:sz w:val="24"/>
           <w:szCs w:val="24"/>
         </w:rPr>
-        <w:t>'Basic' HTTP Authentication</w:t>
-      </w:r>
-    </w:p>
-    <w:p/>
+        <w:t xml:space="preserve">Basic </w:t>
+      </w:r>
+      <w:r>
+        <w:rPr>
+          <w:rFonts w:ascii="Times New Roman" w:eastAsia="Times New Roman" w:hAnsi="Times New Roman" w:cs="Times New Roman"/>
+          <w:b/>
+          <w:bCs/>
+          <w:color w:val="000000" w:themeColor="text1"/>
+          <w:sz w:val="24"/>
+          <w:szCs w:val="24"/>
+        </w:rPr>
+        <w:t>HTTP Authentication</w:t>
+      </w:r>
+    </w:p>
+    <w:p>
+      <w:pPr>
+        <w:pStyle w:val="Heading2"/>
+        <w:shd w:val="clear" w:color="auto" w:fill="FFFFFF"/>
+        <w:spacing w:before="450" w:after="150"/>
+        <w:rPr>
+          <w:rFonts w:ascii="Times New Roman" w:hAnsi="Times New Roman" w:cs="Times New Roman"/>
+          <w:color w:val="3E4349"/>
+          <w:sz w:val="24"/>
+          <w:szCs w:val="24"/>
+        </w:rPr>
+      </w:pPr>
+      <w:r>
+        <w:rPr>
+          <w:rFonts w:ascii="Times New Roman" w:hAnsi="Times New Roman" w:cs="Times New Roman"/>
+          <w:b/>
+          <w:bCs/>
+          <w:color w:val="3E4349"/>
+          <w:sz w:val="24"/>
+          <w:szCs w:val="24"/>
+        </w:rPr>
+        <w:t>Basic Authentication</w:t>
+      </w:r>
+    </w:p>
+    <w:p>
+      <w:pPr>
+        <w:pStyle w:val="NormalWeb"/>
+        <w:shd w:val="clear" w:color="auto" w:fill="FFFFFF"/>
+        <w:spacing w:line="336" w:lineRule="atLeast"/>
+        <w:rPr>
+          <w:color w:val="3E4349"/>
+        </w:rPr>
+      </w:pPr>
+      <w:r>
+        <w:rPr>
+          <w:color w:val="3E4349"/>
+        </w:rPr>
+        <w:t>Many web services that require authentication accept HTTP Basic Auth. This is the simplest kind, and Requests supports it straight out of the box.</w:t>
+      </w:r>
+    </w:p>
+    <w:p>
+      <w:pPr>
+        <w:pStyle w:val="NormalWeb"/>
+        <w:shd w:val="clear" w:color="auto" w:fill="FFFFFF"/>
+        <w:spacing w:line="336" w:lineRule="atLeast"/>
+        <w:rPr>
+          <w:color w:val="3E4349"/>
+        </w:rPr>
+      </w:pPr>
+      <w:r>
+        <w:rPr>
+          <w:color w:val="3E4349"/>
+        </w:rPr>
+        <w:t>Making requests with HTTP Basic Auth is very simple:</w:t>
+      </w:r>
+    </w:p>
+    <w:p>
+      <w:pPr>
+        <w:pStyle w:val="HTMLPreformatted"/>
+        <w:shd w:val="clear" w:color="auto" w:fill="EEEEEE"/>
+        <w:spacing w:before="225" w:after="225" w:line="312" w:lineRule="atLeast"/>
+        <w:rPr>
+          <w:rFonts w:ascii="Times New Roman" w:hAnsi="Times New Roman" w:cs="Times New Roman"/>
+          <w:color w:val="3E4349"/>
+          <w:sz w:val="24"/>
+          <w:szCs w:val="24"/>
+        </w:rPr>
+      </w:pPr>
+      <w:r>
+        <w:rPr>
+          <w:rStyle w:val="gp"/>
+          <w:rFonts w:ascii="Times New Roman" w:hAnsi="Times New Roman" w:cs="Times New Roman"/>
+          <w:color w:val="745334"/>
+          <w:sz w:val="24"/>
+          <w:szCs w:val="24"/>
+        </w:rPr>
+        <w:t xml:space="preserve">&gt;&gt;&gt; </w:t>
+      </w:r>
+      <w:r>
+        <w:rPr>
+          <w:rStyle w:val="kn"/>
+          <w:rFonts w:ascii="Times New Roman" w:hAnsi="Times New Roman" w:cs="Times New Roman"/>
+          <w:b/>
+          <w:bCs/>
+          <w:color w:val="004461"/>
+          <w:sz w:val="24"/>
+          <w:szCs w:val="24"/>
+        </w:rPr>
+        <w:t>from</w:t>
+      </w:r>
+      <w:r>
+        <w:rPr>
+          <w:rFonts w:ascii="Times New Roman" w:hAnsi="Times New Roman" w:cs="Times New Roman"/>
+          <w:color w:val="3E4349"/>
+          <w:sz w:val="24"/>
+          <w:szCs w:val="24"/>
+        </w:rPr>
+        <w:t xml:space="preserve"> </w:t>
+      </w:r>
+      <w:proofErr w:type="spellStart"/>
+      <w:r>
+        <w:rPr>
+          <w:rStyle w:val="nn"/>
+          <w:rFonts w:ascii="Times New Roman" w:hAnsi="Times New Roman" w:cs="Times New Roman"/>
+          <w:color w:val="000000"/>
+          <w:sz w:val="24"/>
+          <w:szCs w:val="24"/>
+        </w:rPr>
+        <w:t>requests.auth</w:t>
+      </w:r>
+      <w:proofErr w:type="spellEnd"/>
+      <w:r>
+        <w:rPr>
+          <w:rFonts w:ascii="Times New Roman" w:hAnsi="Times New Roman" w:cs="Times New Roman"/>
+          <w:color w:val="3E4349"/>
+          <w:sz w:val="24"/>
+          <w:szCs w:val="24"/>
+        </w:rPr>
+        <w:t xml:space="preserve"> </w:t>
+      </w:r>
+      <w:r>
+        <w:rPr>
+          <w:rStyle w:val="kn"/>
+          <w:rFonts w:ascii="Times New Roman" w:hAnsi="Times New Roman" w:cs="Times New Roman"/>
+          <w:b/>
+          <w:bCs/>
+          <w:color w:val="004461"/>
+          <w:sz w:val="24"/>
+          <w:szCs w:val="24"/>
+        </w:rPr>
+        <w:t>import</w:t>
+      </w:r>
+      <w:r>
+        <w:rPr>
+          <w:rFonts w:ascii="Times New Roman" w:hAnsi="Times New Roman" w:cs="Times New Roman"/>
+          <w:color w:val="3E4349"/>
+          <w:sz w:val="24"/>
+          <w:szCs w:val="24"/>
+        </w:rPr>
+        <w:t xml:space="preserve"> </w:t>
+      </w:r>
+      <w:proofErr w:type="spellStart"/>
+      <w:r>
+        <w:rPr>
+          <w:rStyle w:val="n"/>
+          <w:rFonts w:ascii="Times New Roman" w:hAnsi="Times New Roman" w:cs="Times New Roman"/>
+          <w:color w:val="000000"/>
+          <w:sz w:val="24"/>
+          <w:szCs w:val="24"/>
+        </w:rPr>
+        <w:t>HTTPBasicAuth</w:t>
+      </w:r>
+      <w:proofErr w:type="spellEnd"/>
+    </w:p>
+    <w:p>
+      <w:pPr>
+        <w:pStyle w:val="HTMLPreformatted"/>
+        <w:shd w:val="clear" w:color="auto" w:fill="EEEEEE"/>
+        <w:spacing w:before="225" w:after="225" w:line="312" w:lineRule="atLeast"/>
+        <w:rPr>
+          <w:rFonts w:ascii="Times New Roman" w:hAnsi="Times New Roman" w:cs="Times New Roman"/>
+          <w:color w:val="3E4349"/>
+          <w:sz w:val="24"/>
+          <w:szCs w:val="24"/>
+        </w:rPr>
+      </w:pPr>
+      <w:r>
+        <w:rPr>
+          <w:rStyle w:val="gp"/>
+          <w:rFonts w:ascii="Times New Roman" w:hAnsi="Times New Roman" w:cs="Times New Roman"/>
+          <w:color w:val="745334"/>
+          <w:sz w:val="24"/>
+          <w:szCs w:val="24"/>
+        </w:rPr>
+        <w:t xml:space="preserve">&gt;&gt;&gt; </w:t>
+      </w:r>
+      <w:proofErr w:type="spellStart"/>
+      <w:r>
+        <w:rPr>
+          <w:rStyle w:val="n"/>
+          <w:rFonts w:ascii="Times New Roman" w:hAnsi="Times New Roman" w:cs="Times New Roman"/>
+          <w:color w:val="000000"/>
+          <w:sz w:val="24"/>
+          <w:szCs w:val="24"/>
+        </w:rPr>
+        <w:t>requests</w:t>
+      </w:r>
+      <w:r>
+        <w:rPr>
+          <w:rStyle w:val="o"/>
+          <w:rFonts w:ascii="Times New Roman" w:hAnsi="Times New Roman" w:cs="Times New Roman"/>
+          <w:color w:val="582800"/>
+          <w:sz w:val="24"/>
+          <w:szCs w:val="24"/>
+        </w:rPr>
+        <w:t>.</w:t>
+      </w:r>
+      <w:r>
+        <w:rPr>
+          <w:rStyle w:val="n"/>
+          <w:rFonts w:ascii="Times New Roman" w:hAnsi="Times New Roman" w:cs="Times New Roman"/>
+          <w:color w:val="000000"/>
+          <w:sz w:val="24"/>
+          <w:szCs w:val="24"/>
+        </w:rPr>
+        <w:t>get</w:t>
+      </w:r>
+      <w:proofErr w:type="spellEnd"/>
+      <w:r>
+        <w:rPr>
+          <w:rStyle w:val="p"/>
+          <w:rFonts w:ascii="Times New Roman" w:hAnsi="Times New Roman" w:cs="Times New Roman"/>
+          <w:b/>
+          <w:bCs/>
+          <w:color w:val="000000"/>
+          <w:sz w:val="24"/>
+          <w:szCs w:val="24"/>
+        </w:rPr>
+        <w:t>(</w:t>
+      </w:r>
+      <w:r>
+        <w:rPr>
+          <w:rStyle w:val="s1"/>
+          <w:rFonts w:ascii="Times New Roman" w:hAnsi="Times New Roman" w:cs="Times New Roman"/>
+          <w:color w:val="4E9A06"/>
+          <w:sz w:val="24"/>
+          <w:szCs w:val="24"/>
+        </w:rPr>
+        <w:t>'https://api.github.com/user'</w:t>
+      </w:r>
+      <w:r>
+        <w:rPr>
+          <w:rStyle w:val="p"/>
+          <w:rFonts w:ascii="Times New Roman" w:hAnsi="Times New Roman" w:cs="Times New Roman"/>
+          <w:b/>
+          <w:bCs/>
+          <w:color w:val="000000"/>
+          <w:sz w:val="24"/>
+          <w:szCs w:val="24"/>
+        </w:rPr>
+        <w:t>,</w:t>
+      </w:r>
+      <w:r>
+        <w:rPr>
+          <w:rFonts w:ascii="Times New Roman" w:hAnsi="Times New Roman" w:cs="Times New Roman"/>
+          <w:color w:val="3E4349"/>
+          <w:sz w:val="24"/>
+          <w:szCs w:val="24"/>
+        </w:rPr>
+        <w:t xml:space="preserve"> </w:t>
+      </w:r>
+      <w:r>
+        <w:rPr>
+          <w:rStyle w:val="n"/>
+          <w:rFonts w:ascii="Times New Roman" w:hAnsi="Times New Roman" w:cs="Times New Roman"/>
+          <w:b/>
+          <w:bCs/>
+          <w:color w:val="000000"/>
+          <w:sz w:val="24"/>
+          <w:szCs w:val="24"/>
+        </w:rPr>
+        <w:t>auth</w:t>
+      </w:r>
+      <w:r>
+        <w:rPr>
+          <w:rStyle w:val="o"/>
+          <w:rFonts w:ascii="Times New Roman" w:hAnsi="Times New Roman" w:cs="Times New Roman"/>
+          <w:color w:val="582800"/>
+          <w:sz w:val="24"/>
+          <w:szCs w:val="24"/>
+        </w:rPr>
+        <w:t>=</w:t>
+      </w:r>
+      <w:proofErr w:type="spellStart"/>
+      <w:r>
+        <w:rPr>
+          <w:rStyle w:val="n"/>
+          <w:rFonts w:ascii="Times New Roman" w:hAnsi="Times New Roman" w:cs="Times New Roman"/>
+          <w:color w:val="000000"/>
+          <w:sz w:val="24"/>
+          <w:szCs w:val="24"/>
+        </w:rPr>
+        <w:t>HTTPBasicAuth</w:t>
+      </w:r>
+      <w:proofErr w:type="spellEnd"/>
+      <w:r>
+        <w:rPr>
+          <w:rStyle w:val="p"/>
+          <w:rFonts w:ascii="Times New Roman" w:hAnsi="Times New Roman" w:cs="Times New Roman"/>
+          <w:b/>
+          <w:bCs/>
+          <w:color w:val="000000"/>
+          <w:sz w:val="24"/>
+          <w:szCs w:val="24"/>
+        </w:rPr>
+        <w:t>(</w:t>
+      </w:r>
+      <w:r>
+        <w:rPr>
+          <w:rStyle w:val="s1"/>
+          <w:rFonts w:ascii="Times New Roman" w:hAnsi="Times New Roman" w:cs="Times New Roman"/>
+          <w:color w:val="4E9A06"/>
+          <w:sz w:val="24"/>
+          <w:szCs w:val="24"/>
+        </w:rPr>
+        <w:t>'user'</w:t>
+      </w:r>
+      <w:r>
+        <w:rPr>
+          <w:rStyle w:val="p"/>
+          <w:rFonts w:ascii="Times New Roman" w:hAnsi="Times New Roman" w:cs="Times New Roman"/>
+          <w:b/>
+          <w:bCs/>
+          <w:color w:val="000000"/>
+          <w:sz w:val="24"/>
+          <w:szCs w:val="24"/>
+        </w:rPr>
+        <w:t>,</w:t>
+      </w:r>
+      <w:r>
+        <w:rPr>
+          <w:rFonts w:ascii="Times New Roman" w:hAnsi="Times New Roman" w:cs="Times New Roman"/>
+          <w:color w:val="3E4349"/>
+          <w:sz w:val="24"/>
+          <w:szCs w:val="24"/>
+        </w:rPr>
+        <w:t xml:space="preserve"> </w:t>
+      </w:r>
+      <w:r>
+        <w:rPr>
+          <w:rStyle w:val="s1"/>
+          <w:rFonts w:ascii="Times New Roman" w:hAnsi="Times New Roman" w:cs="Times New Roman"/>
+          <w:color w:val="4E9A06"/>
+          <w:sz w:val="24"/>
+          <w:szCs w:val="24"/>
+        </w:rPr>
+        <w:t>'pass'</w:t>
+      </w:r>
+      <w:r>
+        <w:rPr>
+          <w:rStyle w:val="p"/>
+          <w:rFonts w:ascii="Times New Roman" w:hAnsi="Times New Roman" w:cs="Times New Roman"/>
+          <w:b/>
+          <w:bCs/>
+          <w:color w:val="000000"/>
+          <w:sz w:val="24"/>
+          <w:szCs w:val="24"/>
+        </w:rPr>
+        <w:t>))</w:t>
+      </w:r>
+    </w:p>
+    <w:p>
+      <w:pPr>
+        <w:pStyle w:val="HTMLPreformatted"/>
+        <w:shd w:val="clear" w:color="auto" w:fill="EEEEEE"/>
+        <w:spacing w:before="225" w:after="225" w:line="312" w:lineRule="atLeast"/>
+        <w:rPr>
+          <w:rFonts w:ascii="Times New Roman" w:hAnsi="Times New Roman" w:cs="Times New Roman"/>
+          <w:color w:val="3E4349"/>
+          <w:sz w:val="24"/>
+          <w:szCs w:val="24"/>
+        </w:rPr>
+      </w:pPr>
+      <w:r>
+        <w:rPr>
+          <w:rStyle w:val="go"/>
+          <w:rFonts w:ascii="Times New Roman" w:eastAsiaTheme="majorEastAsia" w:hAnsi="Times New Roman" w:cs="Times New Roman"/>
+          <w:color w:val="888888"/>
+          <w:sz w:val="24"/>
+          <w:szCs w:val="24"/>
+        </w:rPr>
+        <w:t>&lt;Response [200]&gt;</w:t>
+      </w:r>
+    </w:p>
+    <w:p>
+      <w:pPr>
+        <w:pStyle w:val="NormalWeb"/>
+        <w:shd w:val="clear" w:color="auto" w:fill="FFFFFF"/>
+        <w:spacing w:line="336" w:lineRule="atLeast"/>
+        <w:rPr>
+          <w:color w:val="3E4349"/>
+        </w:rPr>
+      </w:pPr>
+      <w:r>
+        <w:rPr>
+          <w:color w:val="3E4349"/>
+        </w:rPr>
+        <w:t xml:space="preserve">In fact, HTTP Basic Auth is so common that </w:t>
+      </w:r>
+      <w:r>
+        <w:rPr>
+          <w:b/>
+          <w:bCs/>
+          <w:color w:val="3E4349"/>
+          <w:highlight w:val="yellow"/>
+        </w:rPr>
+        <w:t>Requests provides a handy shorthand</w:t>
+      </w:r>
+      <w:r>
+        <w:rPr>
+          <w:color w:val="3E4349"/>
+        </w:rPr>
+        <w:t xml:space="preserve"> for using it:</w:t>
+      </w:r>
+    </w:p>
+    <w:p>
+      <w:pPr>
+        <w:pStyle w:val="HTMLPreformatted"/>
+        <w:shd w:val="clear" w:color="auto" w:fill="EEEEEE"/>
+        <w:spacing w:before="225" w:after="225" w:line="312" w:lineRule="atLeast"/>
+        <w:rPr>
+          <w:rFonts w:ascii="Times New Roman" w:hAnsi="Times New Roman" w:cs="Times New Roman"/>
+          <w:color w:val="3E4349"/>
+          <w:sz w:val="24"/>
+          <w:szCs w:val="24"/>
+        </w:rPr>
+      </w:pPr>
+      <w:r>
+        <w:rPr>
+          <w:rStyle w:val="gp"/>
+          <w:rFonts w:ascii="Times New Roman" w:hAnsi="Times New Roman" w:cs="Times New Roman"/>
+          <w:color w:val="745334"/>
+          <w:sz w:val="24"/>
+          <w:szCs w:val="24"/>
+        </w:rPr>
+        <w:t xml:space="preserve">&gt;&gt;&gt; </w:t>
+      </w:r>
+      <w:proofErr w:type="spellStart"/>
+      <w:r>
+        <w:rPr>
+          <w:rStyle w:val="n"/>
+          <w:rFonts w:ascii="Times New Roman" w:hAnsi="Times New Roman" w:cs="Times New Roman"/>
+          <w:color w:val="000000"/>
+          <w:sz w:val="24"/>
+          <w:szCs w:val="24"/>
+        </w:rPr>
+        <w:t>requests</w:t>
+      </w:r>
+      <w:r>
+        <w:rPr>
+          <w:rStyle w:val="o"/>
+          <w:rFonts w:ascii="Times New Roman" w:hAnsi="Times New Roman" w:cs="Times New Roman"/>
+          <w:color w:val="582800"/>
+          <w:sz w:val="24"/>
+          <w:szCs w:val="24"/>
+        </w:rPr>
+        <w:t>.</w:t>
+      </w:r>
+      <w:r>
+        <w:rPr>
+          <w:rStyle w:val="n"/>
+          <w:rFonts w:ascii="Times New Roman" w:hAnsi="Times New Roman" w:cs="Times New Roman"/>
+          <w:color w:val="000000"/>
+          <w:sz w:val="24"/>
+          <w:szCs w:val="24"/>
+        </w:rPr>
+        <w:t>get</w:t>
+      </w:r>
+      <w:proofErr w:type="spellEnd"/>
+      <w:r>
+        <w:rPr>
+          <w:rStyle w:val="p"/>
+          <w:rFonts w:ascii="Times New Roman" w:hAnsi="Times New Roman" w:cs="Times New Roman"/>
+          <w:b/>
+          <w:bCs/>
+          <w:color w:val="000000"/>
+          <w:sz w:val="24"/>
+          <w:szCs w:val="24"/>
+        </w:rPr>
+        <w:t>(</w:t>
+      </w:r>
+      <w:r>
+        <w:rPr>
+          <w:rStyle w:val="s1"/>
+          <w:rFonts w:ascii="Times New Roman" w:hAnsi="Times New Roman" w:cs="Times New Roman"/>
+          <w:color w:val="4E9A06"/>
+          <w:sz w:val="24"/>
+          <w:szCs w:val="24"/>
+        </w:rPr>
+        <w:t>'https://api.github.com/user'</w:t>
+      </w:r>
+      <w:r>
+        <w:rPr>
+          <w:rStyle w:val="p"/>
+          <w:rFonts w:ascii="Times New Roman" w:hAnsi="Times New Roman" w:cs="Times New Roman"/>
+          <w:b/>
+          <w:bCs/>
+          <w:color w:val="000000"/>
+          <w:sz w:val="24"/>
+          <w:szCs w:val="24"/>
+        </w:rPr>
+        <w:t>,</w:t>
+      </w:r>
+      <w:r>
+        <w:rPr>
+          <w:rFonts w:ascii="Times New Roman" w:hAnsi="Times New Roman" w:cs="Times New Roman"/>
+          <w:color w:val="3E4349"/>
+          <w:sz w:val="24"/>
+          <w:szCs w:val="24"/>
+        </w:rPr>
+        <w:t xml:space="preserve"> </w:t>
+      </w:r>
+      <w:r>
+        <w:rPr>
+          <w:rStyle w:val="n"/>
+          <w:rFonts w:ascii="Times New Roman" w:hAnsi="Times New Roman" w:cs="Times New Roman"/>
+          <w:b/>
+          <w:bCs/>
+          <w:color w:val="000000"/>
+          <w:sz w:val="24"/>
+          <w:szCs w:val="24"/>
+        </w:rPr>
+        <w:t>auth</w:t>
+      </w:r>
+      <w:r>
+        <w:rPr>
+          <w:rStyle w:val="o"/>
+          <w:rFonts w:ascii="Times New Roman" w:hAnsi="Times New Roman" w:cs="Times New Roman"/>
+          <w:color w:val="582800"/>
+          <w:sz w:val="24"/>
+          <w:szCs w:val="24"/>
+        </w:rPr>
+        <w:t>=</w:t>
+      </w:r>
+      <w:r>
+        <w:rPr>
+          <w:rStyle w:val="p"/>
+          <w:rFonts w:ascii="Times New Roman" w:hAnsi="Times New Roman" w:cs="Times New Roman"/>
+          <w:b/>
+          <w:bCs/>
+          <w:color w:val="000000"/>
+          <w:sz w:val="24"/>
+          <w:szCs w:val="24"/>
+        </w:rPr>
+        <w:t>(</w:t>
+      </w:r>
+      <w:r>
+        <w:rPr>
+          <w:rStyle w:val="s1"/>
+          <w:rFonts w:ascii="Times New Roman" w:hAnsi="Times New Roman" w:cs="Times New Roman"/>
+          <w:color w:val="4E9A06"/>
+          <w:sz w:val="24"/>
+          <w:szCs w:val="24"/>
+        </w:rPr>
+        <w:t>'user'</w:t>
+      </w:r>
+      <w:r>
+        <w:rPr>
+          <w:rStyle w:val="p"/>
+          <w:rFonts w:ascii="Times New Roman" w:hAnsi="Times New Roman" w:cs="Times New Roman"/>
+          <w:b/>
+          <w:bCs/>
+          <w:color w:val="000000"/>
+          <w:sz w:val="24"/>
+          <w:szCs w:val="24"/>
+        </w:rPr>
+        <w:t>,</w:t>
+      </w:r>
+      <w:r>
+        <w:rPr>
+          <w:rFonts w:ascii="Times New Roman" w:hAnsi="Times New Roman" w:cs="Times New Roman"/>
+          <w:color w:val="3E4349"/>
+          <w:sz w:val="24"/>
+          <w:szCs w:val="24"/>
+        </w:rPr>
+        <w:t xml:space="preserve"> </w:t>
+      </w:r>
+      <w:r>
+        <w:rPr>
+          <w:rStyle w:val="s1"/>
+          <w:rFonts w:ascii="Times New Roman" w:hAnsi="Times New Roman" w:cs="Times New Roman"/>
+          <w:color w:val="4E9A06"/>
+          <w:sz w:val="24"/>
+          <w:szCs w:val="24"/>
+        </w:rPr>
+        <w:t>'pass'</w:t>
+      </w:r>
+      <w:r>
+        <w:rPr>
+          <w:rStyle w:val="p"/>
+          <w:rFonts w:ascii="Times New Roman" w:hAnsi="Times New Roman" w:cs="Times New Roman"/>
+          <w:b/>
+          <w:bCs/>
+          <w:color w:val="000000"/>
+          <w:sz w:val="24"/>
+          <w:szCs w:val="24"/>
+        </w:rPr>
+        <w:t>))</w:t>
+      </w:r>
+    </w:p>
+    <w:p>
+      <w:pPr>
+        <w:pStyle w:val="HTMLPreformatted"/>
+        <w:shd w:val="clear" w:color="auto" w:fill="EEEEEE"/>
+        <w:spacing w:before="225" w:after="225" w:line="312" w:lineRule="atLeast"/>
+        <w:rPr>
+          <w:rFonts w:ascii="Times New Roman" w:hAnsi="Times New Roman" w:cs="Times New Roman"/>
+          <w:color w:val="3E4349"/>
+          <w:sz w:val="24"/>
+          <w:szCs w:val="24"/>
+        </w:rPr>
+      </w:pPr>
+      <w:r>
+        <w:rPr>
+          <w:rStyle w:val="go"/>
+          <w:rFonts w:ascii="Times New Roman" w:eastAsiaTheme="majorEastAsia" w:hAnsi="Times New Roman" w:cs="Times New Roman"/>
+          <w:color w:val="888888"/>
+          <w:sz w:val="24"/>
+          <w:szCs w:val="24"/>
+        </w:rPr>
+        <w:t>&lt;Response [200]&gt;</w:t>
+      </w:r>
+    </w:p>
+    <w:p>
+      <w:pPr>
+        <w:pStyle w:val="NormalWeb"/>
+        <w:shd w:val="clear" w:color="auto" w:fill="FFFFFF"/>
+        <w:spacing w:line="336" w:lineRule="atLeast"/>
+        <w:rPr>
+          <w:color w:val="3E4349"/>
+        </w:rPr>
+      </w:pPr>
+      <w:r>
+        <w:rPr>
+          <w:color w:val="3E4349"/>
+        </w:rPr>
+        <w:t>Providing the credentials in a tuple like this is exactly the same as the </w:t>
+      </w:r>
+      <w:proofErr w:type="spellStart"/>
+      <w:r>
+        <w:rPr>
+          <w:rStyle w:val="pre"/>
+          <w:color w:val="222222"/>
+          <w:shd w:val="clear" w:color="auto" w:fill="ECF0F3"/>
+        </w:rPr>
+        <w:t>HTTPBasicAuth</w:t>
+      </w:r>
+      <w:proofErr w:type="spellEnd"/>
+      <w:r>
+        <w:rPr>
+          <w:color w:val="3E4349"/>
+        </w:rPr>
+        <w:t> example above.</w:t>
+      </w:r>
+    </w:p>
     <w:p>
       <w:pPr>
         <w:tabs>
@@ -67,18 +722,18 @@
         </w:tabs>
         <w:spacing w:after="0" w:line="240" w:lineRule="auto"/>
         <w:rPr>
-          <w:rFonts w:ascii="Courier New" w:eastAsia="Times New Roman" w:hAnsi="Courier New" w:cs="Courier New"/>
-          <w:color w:val="000000"/>
-          <w:sz w:val="20"/>
-          <w:szCs w:val="20"/>
-        </w:rPr>
-      </w:pPr>
-      <w:r>
-        <w:rPr>
-          <w:rFonts w:ascii="Courier New" w:eastAsia="Times New Roman" w:hAnsi="Courier New" w:cs="Courier New"/>
-          <w:color w:val="000000"/>
-          <w:sz w:val="20"/>
-          <w:szCs w:val="20"/>
+          <w:rFonts w:ascii="Times New Roman" w:eastAsia="Times New Roman" w:hAnsi="Times New Roman" w:cs="Times New Roman"/>
+          <w:color w:val="000000"/>
+          <w:sz w:val="24"/>
+          <w:szCs w:val="24"/>
+        </w:rPr>
+      </w:pPr>
+      <w:r>
+        <w:rPr>
+          <w:rFonts w:ascii="Times New Roman" w:eastAsia="Times New Roman" w:hAnsi="Times New Roman" w:cs="Times New Roman"/>
+          <w:color w:val="000000"/>
+          <w:sz w:val="24"/>
+          <w:szCs w:val="24"/>
         </w:rPr>
         <w:t>This document defines the "Basic" Hypertext Transfer Protocol (HTTP)</w:t>
       </w:r>
@@ -105,31 +760,31 @@
         </w:tabs>
         <w:spacing w:after="0" w:line="240" w:lineRule="auto"/>
         <w:rPr>
-          <w:rFonts w:ascii="Courier New" w:eastAsia="Times New Roman" w:hAnsi="Courier New" w:cs="Courier New"/>
+          <w:rFonts w:ascii="Times New Roman" w:eastAsia="Times New Roman" w:hAnsi="Times New Roman" w:cs="Times New Roman"/>
           <w:b/>
           <w:bCs/>
           <w:color w:val="000000"/>
-          <w:sz w:val="20"/>
-          <w:szCs w:val="20"/>
-        </w:rPr>
-      </w:pPr>
-      <w:r>
-        <w:rPr>
-          <w:rFonts w:ascii="Courier New" w:eastAsia="Times New Roman" w:hAnsi="Courier New" w:cs="Courier New"/>
-          <w:color w:val="000000"/>
-          <w:sz w:val="20"/>
-          <w:szCs w:val="20"/>
+          <w:sz w:val="24"/>
+          <w:szCs w:val="24"/>
+        </w:rPr>
+      </w:pPr>
+      <w:r>
+        <w:rPr>
+          <w:rFonts w:ascii="Times New Roman" w:eastAsia="Times New Roman" w:hAnsi="Times New Roman" w:cs="Times New Roman"/>
+          <w:color w:val="000000"/>
+          <w:sz w:val="24"/>
+          <w:szCs w:val="24"/>
         </w:rPr>
         <w:t xml:space="preserve">   authentication scheme, which transmits credentials as </w:t>
       </w:r>
       <w:r>
         <w:rPr>
-          <w:rFonts w:ascii="Courier New" w:eastAsia="Times New Roman" w:hAnsi="Courier New" w:cs="Courier New"/>
+          <w:rFonts w:ascii="Times New Roman" w:eastAsia="Times New Roman" w:hAnsi="Times New Roman" w:cs="Times New Roman"/>
           <w:b/>
           <w:bCs/>
           <w:color w:val="000000"/>
-          <w:sz w:val="20"/>
-          <w:szCs w:val="20"/>
+          <w:sz w:val="24"/>
+          <w:szCs w:val="24"/>
         </w:rPr>
         <w:t>user-id/</w:t>
       </w:r>
@@ -156,42 +811,42 @@
         </w:tabs>
         <w:spacing w:after="0" w:line="240" w:lineRule="auto"/>
         <w:rPr>
-          <w:rFonts w:ascii="Courier New" w:eastAsia="Times New Roman" w:hAnsi="Courier New" w:cs="Courier New"/>
+          <w:rFonts w:ascii="Times New Roman" w:eastAsia="Times New Roman" w:hAnsi="Times New Roman" w:cs="Times New Roman"/>
           <w:b/>
           <w:bCs/>
           <w:color w:val="000000"/>
-          <w:sz w:val="20"/>
-          <w:szCs w:val="20"/>
-        </w:rPr>
-      </w:pPr>
-      <w:r>
-        <w:rPr>
-          <w:rFonts w:ascii="Courier New" w:eastAsia="Times New Roman" w:hAnsi="Courier New" w:cs="Courier New"/>
+          <w:sz w:val="24"/>
+          <w:szCs w:val="24"/>
+        </w:rPr>
+      </w:pPr>
+      <w:r>
+        <w:rPr>
+          <w:rFonts w:ascii="Times New Roman" w:eastAsia="Times New Roman" w:hAnsi="Times New Roman" w:cs="Times New Roman"/>
           <w:b/>
           <w:bCs/>
           <w:color w:val="000000"/>
-          <w:sz w:val="20"/>
-          <w:szCs w:val="20"/>
+          <w:sz w:val="24"/>
+          <w:szCs w:val="24"/>
         </w:rPr>
         <w:t xml:space="preserve">   password pairs</w:t>
       </w:r>
       <w:r>
         <w:rPr>
-          <w:rFonts w:ascii="Courier New" w:eastAsia="Times New Roman" w:hAnsi="Courier New" w:cs="Courier New"/>
-          <w:color w:val="000000"/>
-          <w:sz w:val="20"/>
-          <w:szCs w:val="20"/>
+          <w:rFonts w:ascii="Times New Roman" w:eastAsia="Times New Roman" w:hAnsi="Times New Roman" w:cs="Times New Roman"/>
+          <w:color w:val="000000"/>
+          <w:sz w:val="24"/>
+          <w:szCs w:val="24"/>
         </w:rPr>
         <w:t xml:space="preserve">, </w:t>
       </w:r>
       <w:r>
         <w:rPr>
-          <w:rFonts w:ascii="Courier New" w:eastAsia="Times New Roman" w:hAnsi="Courier New" w:cs="Courier New"/>
+          <w:rFonts w:ascii="Times New Roman" w:eastAsia="Times New Roman" w:hAnsi="Times New Roman" w:cs="Times New Roman"/>
           <w:b/>
           <w:bCs/>
           <w:color w:val="000000"/>
-          <w:sz w:val="20"/>
-          <w:szCs w:val="20"/>
+          <w:sz w:val="24"/>
+          <w:szCs w:val="24"/>
         </w:rPr>
         <w:t>encoded using Base64</w:t>
       </w:r>
@@ -200,7 +855,10 @@
       <w:pPr>
         <w:pStyle w:val="HTMLPreformatted"/>
         <w:rPr>
-          <w:color w:val="000000"/>
+          <w:rFonts w:ascii="Times New Roman" w:hAnsi="Times New Roman" w:cs="Times New Roman"/>
+          <w:color w:val="000000"/>
+          <w:sz w:val="24"/>
+          <w:szCs w:val="24"/>
         </w:rPr>
       </w:pPr>
     </w:p>
@@ -208,12 +866,18 @@
       <w:pPr>
         <w:pStyle w:val="HTMLPreformatted"/>
         <w:rPr>
-          <w:color w:val="000000"/>
-        </w:rPr>
-      </w:pPr>
-      <w:r>
-        <w:rPr>
-          <w:color w:val="000000"/>
+          <w:rFonts w:ascii="Times New Roman" w:hAnsi="Times New Roman" w:cs="Times New Roman"/>
+          <w:color w:val="000000"/>
+          <w:sz w:val="24"/>
+          <w:szCs w:val="24"/>
+        </w:rPr>
+      </w:pPr>
+      <w:r>
+        <w:rPr>
+          <w:rFonts w:ascii="Times New Roman" w:hAnsi="Times New Roman" w:cs="Times New Roman"/>
+          <w:color w:val="000000"/>
+          <w:sz w:val="24"/>
+          <w:szCs w:val="24"/>
         </w:rPr>
         <w:t>This scheme is not considered to be a secure method of user</w:t>
       </w:r>
@@ -222,12 +886,18 @@
       <w:pPr>
         <w:pStyle w:val="HTMLPreformatted"/>
         <w:rPr>
-          <w:color w:val="000000"/>
-        </w:rPr>
-      </w:pPr>
-      <w:r>
-        <w:rPr>
-          <w:color w:val="000000"/>
+          <w:rFonts w:ascii="Times New Roman" w:hAnsi="Times New Roman" w:cs="Times New Roman"/>
+          <w:color w:val="000000"/>
+          <w:sz w:val="24"/>
+          <w:szCs w:val="24"/>
+        </w:rPr>
+      </w:pPr>
+      <w:r>
+        <w:rPr>
+          <w:rFonts w:ascii="Times New Roman" w:hAnsi="Times New Roman" w:cs="Times New Roman"/>
+          <w:color w:val="000000"/>
+          <w:sz w:val="24"/>
+          <w:szCs w:val="24"/>
         </w:rPr>
         <w:t xml:space="preserve">   authentication unless used in conjunction with some external secure</w:t>
       </w:r>
@@ -236,26 +906,38 @@
       <w:pPr>
         <w:pStyle w:val="HTMLPreformatted"/>
         <w:rPr>
-          <w:color w:val="000000"/>
-        </w:rPr>
-      </w:pPr>
-      <w:r>
-        <w:rPr>
-          <w:color w:val="000000"/>
+          <w:rFonts w:ascii="Times New Roman" w:hAnsi="Times New Roman" w:cs="Times New Roman"/>
+          <w:color w:val="000000"/>
+          <w:sz w:val="24"/>
+          <w:szCs w:val="24"/>
+        </w:rPr>
+      </w:pPr>
+      <w:r>
+        <w:rPr>
+          <w:rFonts w:ascii="Times New Roman" w:hAnsi="Times New Roman" w:cs="Times New Roman"/>
+          <w:color w:val="000000"/>
+          <w:sz w:val="24"/>
+          <w:szCs w:val="24"/>
         </w:rPr>
         <w:t xml:space="preserve">   system such as </w:t>
       </w:r>
       <w:r>
         <w:rPr>
+          <w:rFonts w:ascii="Times New Roman" w:hAnsi="Times New Roman" w:cs="Times New Roman"/>
           <w:b/>
           <w:bCs/>
           <w:color w:val="000000"/>
+          <w:sz w:val="24"/>
+          <w:szCs w:val="24"/>
         </w:rPr>
         <w:t>TLS</w:t>
       </w:r>
       <w:r>
         <w:rPr>
-          <w:color w:val="000000"/>
+          <w:rFonts w:ascii="Times New Roman" w:hAnsi="Times New Roman" w:cs="Times New Roman"/>
+          <w:color w:val="000000"/>
+          <w:sz w:val="24"/>
+          <w:szCs w:val="24"/>
         </w:rPr>
         <w:t xml:space="preserve"> (Transport Layer Security, [</w:t>
       </w:r>
@@ -263,13 +945,19 @@
         <w:r>
           <w:rPr>
             <w:rStyle w:val="Hyperlink"/>
+            <w:rFonts w:ascii="Times New Roman" w:hAnsi="Times New Roman" w:cs="Times New Roman"/>
+            <w:sz w:val="24"/>
+            <w:szCs w:val="24"/>
           </w:rPr>
           <w:t>RFC5246</w:t>
         </w:r>
       </w:hyperlink>
       <w:r>
         <w:rPr>
-          <w:color w:val="000000"/>
+          <w:rFonts w:ascii="Times New Roman" w:hAnsi="Times New Roman" w:cs="Times New Roman"/>
+          <w:color w:val="000000"/>
+          <w:sz w:val="24"/>
+          <w:szCs w:val="24"/>
         </w:rPr>
         <w:t>]), as the</w:t>
       </w:r>
@@ -278,12 +966,18 @@
       <w:pPr>
         <w:pStyle w:val="HTMLPreformatted"/>
         <w:rPr>
-          <w:color w:val="000000"/>
-        </w:rPr>
-      </w:pPr>
-      <w:r>
-        <w:rPr>
-          <w:color w:val="000000"/>
+          <w:rFonts w:ascii="Times New Roman" w:hAnsi="Times New Roman" w:cs="Times New Roman"/>
+          <w:color w:val="000000"/>
+          <w:sz w:val="24"/>
+          <w:szCs w:val="24"/>
+        </w:rPr>
+      </w:pPr>
+      <w:r>
+        <w:rPr>
+          <w:rFonts w:ascii="Times New Roman" w:hAnsi="Times New Roman" w:cs="Times New Roman"/>
+          <w:color w:val="000000"/>
+          <w:sz w:val="24"/>
+          <w:szCs w:val="24"/>
         </w:rPr>
         <w:t xml:space="preserve">   user-id and password are passed over the network as cleartext.</w:t>
       </w:r>
@@ -292,7 +986,10 @@
       <w:pPr>
         <w:pStyle w:val="HTMLPreformatted"/>
         <w:rPr>
-          <w:color w:val="000000"/>
+          <w:rFonts w:ascii="Times New Roman" w:hAnsi="Times New Roman" w:cs="Times New Roman"/>
+          <w:color w:val="000000"/>
+          <w:sz w:val="24"/>
+          <w:szCs w:val="24"/>
         </w:rPr>
       </w:pPr>
     </w:p>
@@ -300,12 +997,18 @@
       <w:pPr>
         <w:pStyle w:val="HTMLPreformatted"/>
         <w:rPr>
-          <w:color w:val="000000"/>
-        </w:rPr>
-      </w:pPr>
-      <w:r>
-        <w:rPr>
-          <w:color w:val="000000"/>
+          <w:rFonts w:ascii="Times New Roman" w:hAnsi="Times New Roman" w:cs="Times New Roman"/>
+          <w:color w:val="000000"/>
+          <w:sz w:val="24"/>
+          <w:szCs w:val="24"/>
+        </w:rPr>
+      </w:pPr>
+      <w:r>
+        <w:rPr>
+          <w:rFonts w:ascii="Times New Roman" w:hAnsi="Times New Roman" w:cs="Times New Roman"/>
+          <w:color w:val="000000"/>
+          <w:sz w:val="24"/>
+          <w:szCs w:val="24"/>
         </w:rPr>
         <w:t xml:space="preserve">   To receive authorization, the client</w:t>
       </w:r>
@@ -314,7 +1017,10 @@
       <w:pPr>
         <w:pStyle w:val="HTMLPreformatted"/>
         <w:rPr>
-          <w:color w:val="000000"/>
+          <w:rFonts w:ascii="Times New Roman" w:hAnsi="Times New Roman" w:cs="Times New Roman"/>
+          <w:color w:val="000000"/>
+          <w:sz w:val="24"/>
+          <w:szCs w:val="24"/>
         </w:rPr>
       </w:pPr>
     </w:p>
@@ -322,12 +1028,18 @@
       <w:pPr>
         <w:pStyle w:val="HTMLPreformatted"/>
         <w:rPr>
-          <w:color w:val="000000"/>
-        </w:rPr>
-      </w:pPr>
-      <w:r>
-        <w:rPr>
-          <w:color w:val="000000"/>
+          <w:rFonts w:ascii="Times New Roman" w:hAnsi="Times New Roman" w:cs="Times New Roman"/>
+          <w:color w:val="000000"/>
+          <w:sz w:val="24"/>
+          <w:szCs w:val="24"/>
+        </w:rPr>
+      </w:pPr>
+      <w:r>
+        <w:rPr>
+          <w:rFonts w:ascii="Times New Roman" w:hAnsi="Times New Roman" w:cs="Times New Roman"/>
+          <w:color w:val="000000"/>
+          <w:sz w:val="24"/>
+          <w:szCs w:val="24"/>
         </w:rPr>
         <w:t xml:space="preserve">   1.  obtains the user-id and password from the user,</w:t>
       </w:r>
@@ -336,7 +1048,10 @@
       <w:pPr>
         <w:pStyle w:val="HTMLPreformatted"/>
         <w:rPr>
-          <w:color w:val="000000"/>
+          <w:rFonts w:ascii="Times New Roman" w:hAnsi="Times New Roman" w:cs="Times New Roman"/>
+          <w:color w:val="000000"/>
+          <w:sz w:val="24"/>
+          <w:szCs w:val="24"/>
         </w:rPr>
       </w:pPr>
     </w:p>
@@ -344,12 +1059,18 @@
       <w:pPr>
         <w:pStyle w:val="HTMLPreformatted"/>
         <w:rPr>
-          <w:color w:val="000000"/>
-        </w:rPr>
-      </w:pPr>
-      <w:r>
-        <w:rPr>
-          <w:color w:val="000000"/>
+          <w:rFonts w:ascii="Times New Roman" w:hAnsi="Times New Roman" w:cs="Times New Roman"/>
+          <w:color w:val="000000"/>
+          <w:sz w:val="24"/>
+          <w:szCs w:val="24"/>
+        </w:rPr>
+      </w:pPr>
+      <w:r>
+        <w:rPr>
+          <w:rFonts w:ascii="Times New Roman" w:hAnsi="Times New Roman" w:cs="Times New Roman"/>
+          <w:color w:val="000000"/>
+          <w:sz w:val="24"/>
+          <w:szCs w:val="24"/>
         </w:rPr>
         <w:t xml:space="preserve">   2.  constructs the user-pass by concatenating the user-id, a single</w:t>
       </w:r>
@@ -358,12 +1079,18 @@
       <w:pPr>
         <w:pStyle w:val="HTMLPreformatted"/>
         <w:rPr>
-          <w:color w:val="000000"/>
-        </w:rPr>
-      </w:pPr>
-      <w:r>
-        <w:rPr>
-          <w:color w:val="000000"/>
+          <w:rFonts w:ascii="Times New Roman" w:hAnsi="Times New Roman" w:cs="Times New Roman"/>
+          <w:color w:val="000000"/>
+          <w:sz w:val="24"/>
+          <w:szCs w:val="24"/>
+        </w:rPr>
+      </w:pPr>
+      <w:r>
+        <w:rPr>
+          <w:rFonts w:ascii="Times New Roman" w:hAnsi="Times New Roman" w:cs="Times New Roman"/>
+          <w:color w:val="000000"/>
+          <w:sz w:val="24"/>
+          <w:szCs w:val="24"/>
         </w:rPr>
         <w:t xml:space="preserve">       colon (":") character, and the password,</w:t>
       </w:r>
@@ -372,7 +1099,10 @@
       <w:pPr>
         <w:pStyle w:val="HTMLPreformatted"/>
         <w:rPr>
-          <w:color w:val="000000"/>
+          <w:rFonts w:ascii="Times New Roman" w:hAnsi="Times New Roman" w:cs="Times New Roman"/>
+          <w:color w:val="000000"/>
+          <w:sz w:val="24"/>
+          <w:szCs w:val="24"/>
         </w:rPr>
       </w:pPr>
     </w:p>
@@ -380,12 +1110,18 @@
       <w:pPr>
         <w:pStyle w:val="HTMLPreformatted"/>
         <w:rPr>
-          <w:color w:val="000000"/>
-        </w:rPr>
-      </w:pPr>
-      <w:r>
-        <w:rPr>
-          <w:color w:val="000000"/>
+          <w:rFonts w:ascii="Times New Roman" w:hAnsi="Times New Roman" w:cs="Times New Roman"/>
+          <w:color w:val="000000"/>
+          <w:sz w:val="24"/>
+          <w:szCs w:val="24"/>
+        </w:rPr>
+      </w:pPr>
+      <w:r>
+        <w:rPr>
+          <w:rFonts w:ascii="Times New Roman" w:hAnsi="Times New Roman" w:cs="Times New Roman"/>
+          <w:color w:val="000000"/>
+          <w:sz w:val="24"/>
+          <w:szCs w:val="24"/>
         </w:rPr>
         <w:t xml:space="preserve">   3.  encodes the user-pass into an octet sequence (see below for a</w:t>
       </w:r>
@@ -394,12 +1130,18 @@
       <w:pPr>
         <w:pStyle w:val="HTMLPreformatted"/>
         <w:rPr>
-          <w:color w:val="000000"/>
-        </w:rPr>
-      </w:pPr>
-      <w:r>
-        <w:rPr>
-          <w:color w:val="000000"/>
+          <w:rFonts w:ascii="Times New Roman" w:hAnsi="Times New Roman" w:cs="Times New Roman"/>
+          <w:color w:val="000000"/>
+          <w:sz w:val="24"/>
+          <w:szCs w:val="24"/>
+        </w:rPr>
+      </w:pPr>
+      <w:r>
+        <w:rPr>
+          <w:rFonts w:ascii="Times New Roman" w:hAnsi="Times New Roman" w:cs="Times New Roman"/>
+          <w:color w:val="000000"/>
+          <w:sz w:val="24"/>
+          <w:szCs w:val="24"/>
         </w:rPr>
         <w:t xml:space="preserve">       discussion of character encoding schemes),</w:t>
       </w:r>
@@ -408,7 +1150,10 @@
       <w:pPr>
         <w:pStyle w:val="HTMLPreformatted"/>
         <w:rPr>
-          <w:color w:val="000000"/>
+          <w:rFonts w:ascii="Times New Roman" w:hAnsi="Times New Roman" w:cs="Times New Roman"/>
+          <w:color w:val="000000"/>
+          <w:sz w:val="24"/>
+          <w:szCs w:val="24"/>
         </w:rPr>
       </w:pPr>
     </w:p>
@@ -416,40 +1161,39 @@
       <w:pPr>
         <w:pStyle w:val="HTMLPreformatted"/>
         <w:rPr>
-          <w:color w:val="000000"/>
-        </w:rPr>
-      </w:pPr>
-      <w:r>
-        <w:rPr>
-          <w:color w:val="000000"/>
-        </w:rPr>
-        <w:t xml:space="preserve">   4.  and obtains the </w:t>
-      </w:r>
-      <w:proofErr w:type="gramStart"/>
-      <w:r>
-        <w:rPr>
-          <w:color w:val="000000"/>
-        </w:rPr>
-        <w:t>basic-credentials</w:t>
-      </w:r>
-      <w:proofErr w:type="gramEnd"/>
-      <w:r>
-        <w:rPr>
-          <w:color w:val="000000"/>
-        </w:rPr>
-        <w:t xml:space="preserve"> by encoding this octet sequence</w:t>
+          <w:rFonts w:ascii="Times New Roman" w:hAnsi="Times New Roman" w:cs="Times New Roman"/>
+          <w:color w:val="000000"/>
+          <w:sz w:val="24"/>
+          <w:szCs w:val="24"/>
+        </w:rPr>
+      </w:pPr>
+      <w:r>
+        <w:rPr>
+          <w:rFonts w:ascii="Times New Roman" w:hAnsi="Times New Roman" w:cs="Times New Roman"/>
+          <w:color w:val="000000"/>
+          <w:sz w:val="24"/>
+          <w:szCs w:val="24"/>
+        </w:rPr>
+        <w:lastRenderedPageBreak/>
+        <w:t xml:space="preserve">   4.  and obtains the basic-credentials by encoding this octet sequence</w:t>
       </w:r>
     </w:p>
     <w:p>
       <w:pPr>
         <w:pStyle w:val="HTMLPreformatted"/>
         <w:rPr>
-          <w:color w:val="000000"/>
-        </w:rPr>
-      </w:pPr>
-      <w:r>
-        <w:rPr>
-          <w:color w:val="000000"/>
+          <w:rFonts w:ascii="Times New Roman" w:hAnsi="Times New Roman" w:cs="Times New Roman"/>
+          <w:color w:val="000000"/>
+          <w:sz w:val="24"/>
+          <w:szCs w:val="24"/>
+        </w:rPr>
+      </w:pPr>
+      <w:r>
+        <w:rPr>
+          <w:rFonts w:ascii="Times New Roman" w:hAnsi="Times New Roman" w:cs="Times New Roman"/>
+          <w:color w:val="000000"/>
+          <w:sz w:val="24"/>
+          <w:szCs w:val="24"/>
         </w:rPr>
         <w:t xml:space="preserve">       using Base64 (</w:t>
       </w:r>
@@ -457,13 +1201,19 @@
         <w:r>
           <w:rPr>
             <w:rStyle w:val="Hyperlink"/>
+            <w:rFonts w:ascii="Times New Roman" w:hAnsi="Times New Roman" w:cs="Times New Roman"/>
+            <w:sz w:val="24"/>
+            <w:szCs w:val="24"/>
           </w:rPr>
           <w:t>[RFC4648], Section 4</w:t>
         </w:r>
       </w:hyperlink>
       <w:r>
         <w:rPr>
-          <w:color w:val="000000"/>
+          <w:rFonts w:ascii="Times New Roman" w:hAnsi="Times New Roman" w:cs="Times New Roman"/>
+          <w:color w:val="000000"/>
+          <w:sz w:val="24"/>
+          <w:szCs w:val="24"/>
         </w:rPr>
         <w:t>) into a sequence of US-ASCII</w:t>
       </w:r>
@@ -472,12 +1222,18 @@
       <w:pPr>
         <w:pStyle w:val="HTMLPreformatted"/>
         <w:rPr>
-          <w:color w:val="000000"/>
-        </w:rPr>
-      </w:pPr>
-      <w:r>
-        <w:rPr>
-          <w:color w:val="000000"/>
+          <w:rFonts w:ascii="Times New Roman" w:hAnsi="Times New Roman" w:cs="Times New Roman"/>
+          <w:color w:val="000000"/>
+          <w:sz w:val="24"/>
+          <w:szCs w:val="24"/>
+        </w:rPr>
+      </w:pPr>
+      <w:r>
+        <w:rPr>
+          <w:rFonts w:ascii="Times New Roman" w:hAnsi="Times New Roman" w:cs="Times New Roman"/>
+          <w:color w:val="000000"/>
+          <w:sz w:val="24"/>
+          <w:szCs w:val="24"/>
         </w:rPr>
         <w:t xml:space="preserve">       characters ([</w:t>
       </w:r>
@@ -485,13 +1241,19 @@
         <w:r>
           <w:rPr>
             <w:rStyle w:val="Hyperlink"/>
+            <w:rFonts w:ascii="Times New Roman" w:hAnsi="Times New Roman" w:cs="Times New Roman"/>
+            <w:sz w:val="24"/>
+            <w:szCs w:val="24"/>
           </w:rPr>
           <w:t>RFC0020</w:t>
         </w:r>
       </w:hyperlink>
       <w:r>
         <w:rPr>
-          <w:color w:val="000000"/>
+          <w:rFonts w:ascii="Times New Roman" w:hAnsi="Times New Roman" w:cs="Times New Roman"/>
+          <w:color w:val="000000"/>
+          <w:sz w:val="24"/>
+          <w:szCs w:val="24"/>
         </w:rPr>
         <w:t>]).</w:t>
       </w:r>
@@ -500,7 +1262,10 @@
       <w:pPr>
         <w:pStyle w:val="HTMLPreformatted"/>
         <w:rPr>
-          <w:color w:val="000000"/>
+          <w:rFonts w:ascii="Times New Roman" w:hAnsi="Times New Roman" w:cs="Times New Roman"/>
+          <w:color w:val="000000"/>
+          <w:sz w:val="24"/>
+          <w:szCs w:val="24"/>
         </w:rPr>
       </w:pPr>
     </w:p>
@@ -526,18 +1291,18 @@
         </w:tabs>
         <w:spacing w:after="0" w:line="240" w:lineRule="auto"/>
         <w:rPr>
-          <w:rFonts w:ascii="Courier New" w:eastAsia="Times New Roman" w:hAnsi="Courier New" w:cs="Courier New"/>
-          <w:color w:val="000000"/>
-          <w:sz w:val="20"/>
-          <w:szCs w:val="20"/>
-        </w:rPr>
-      </w:pPr>
-      <w:r>
-        <w:rPr>
-          <w:rFonts w:ascii="Courier New" w:eastAsia="Times New Roman" w:hAnsi="Courier New" w:cs="Courier New"/>
-          <w:color w:val="000000"/>
-          <w:sz w:val="20"/>
-          <w:szCs w:val="20"/>
+          <w:rFonts w:ascii="Times New Roman" w:eastAsia="Times New Roman" w:hAnsi="Times New Roman" w:cs="Times New Roman"/>
+          <w:color w:val="000000"/>
+          <w:sz w:val="24"/>
+          <w:szCs w:val="24"/>
+        </w:rPr>
+      </w:pPr>
+      <w:r>
+        <w:rPr>
+          <w:rFonts w:ascii="Times New Roman" w:eastAsia="Times New Roman" w:hAnsi="Times New Roman" w:cs="Times New Roman"/>
+          <w:color w:val="000000"/>
+          <w:sz w:val="24"/>
+          <w:szCs w:val="24"/>
         </w:rPr>
         <w:t xml:space="preserve">   If the user agent wishes to send the user-id "Aladdin" and password</w:t>
       </w:r>
@@ -564,20 +1329,40 @@
         </w:tabs>
         <w:spacing w:after="0" w:line="240" w:lineRule="auto"/>
         <w:rPr>
-          <w:rFonts w:ascii="Courier New" w:eastAsia="Times New Roman" w:hAnsi="Courier New" w:cs="Courier New"/>
-          <w:color w:val="000000"/>
-          <w:sz w:val="20"/>
-          <w:szCs w:val="20"/>
-        </w:rPr>
-      </w:pPr>
-      <w:r>
-        <w:rPr>
-          <w:rFonts w:ascii="Courier New" w:eastAsia="Times New Roman" w:hAnsi="Courier New" w:cs="Courier New"/>
-          <w:color w:val="000000"/>
-          <w:sz w:val="20"/>
-          <w:szCs w:val="20"/>
-        </w:rPr>
-        <w:t xml:space="preserve">   "open sesame", it would use the following header field:</w:t>
+          <w:rFonts w:ascii="Times New Roman" w:eastAsia="Times New Roman" w:hAnsi="Times New Roman" w:cs="Times New Roman"/>
+          <w:color w:val="000000"/>
+          <w:sz w:val="24"/>
+          <w:szCs w:val="24"/>
+        </w:rPr>
+      </w:pPr>
+      <w:r>
+        <w:rPr>
+          <w:rFonts w:ascii="Times New Roman" w:eastAsia="Times New Roman" w:hAnsi="Times New Roman" w:cs="Times New Roman"/>
+          <w:color w:val="000000"/>
+          <w:sz w:val="24"/>
+          <w:szCs w:val="24"/>
+        </w:rPr>
+        <w:t xml:space="preserve">   "open sesame", it would use the </w:t>
+      </w:r>
+      <w:r>
+        <w:rPr>
+          <w:rFonts w:ascii="Times New Roman" w:eastAsia="Times New Roman" w:hAnsi="Times New Roman" w:cs="Times New Roman"/>
+          <w:b/>
+          <w:bCs/>
+          <w:color w:val="000000"/>
+          <w:sz w:val="24"/>
+          <w:szCs w:val="24"/>
+        </w:rPr>
+        <w:t>following header field</w:t>
+      </w:r>
+      <w:r>
+        <w:rPr>
+          <w:rFonts w:ascii="Times New Roman" w:eastAsia="Times New Roman" w:hAnsi="Times New Roman" w:cs="Times New Roman"/>
+          <w:color w:val="000000"/>
+          <w:sz w:val="24"/>
+          <w:szCs w:val="24"/>
+        </w:rPr>
+        <w:t>:</w:t>
       </w:r>
     </w:p>
     <w:p>
@@ -602,10 +1387,10 @@
         </w:tabs>
         <w:spacing w:after="0" w:line="240" w:lineRule="auto"/>
         <w:rPr>
-          <w:rFonts w:ascii="Courier New" w:eastAsia="Times New Roman" w:hAnsi="Courier New" w:cs="Courier New"/>
-          <w:color w:val="000000"/>
-          <w:sz w:val="20"/>
-          <w:szCs w:val="20"/>
+          <w:rFonts w:ascii="Times New Roman" w:eastAsia="Times New Roman" w:hAnsi="Times New Roman" w:cs="Times New Roman"/>
+          <w:color w:val="000000"/>
+          <w:sz w:val="24"/>
+          <w:szCs w:val="24"/>
         </w:rPr>
       </w:pPr>
     </w:p>
@@ -631,38 +1416,38 @@
         </w:tabs>
         <w:spacing w:after="0" w:line="240" w:lineRule="auto"/>
         <w:rPr>
-          <w:rFonts w:ascii="Courier New" w:eastAsia="Times New Roman" w:hAnsi="Courier New" w:cs="Courier New"/>
-          <w:color w:val="000000"/>
-          <w:sz w:val="20"/>
-          <w:szCs w:val="20"/>
-        </w:rPr>
-      </w:pPr>
-      <w:r>
-        <w:rPr>
-          <w:rFonts w:ascii="Courier New" w:eastAsia="Times New Roman" w:hAnsi="Courier New" w:cs="Courier New"/>
-          <w:color w:val="000000"/>
-          <w:sz w:val="20"/>
-          <w:szCs w:val="20"/>
+          <w:rFonts w:ascii="Times New Roman" w:eastAsia="Times New Roman" w:hAnsi="Times New Roman" w:cs="Times New Roman"/>
+          <w:color w:val="000000"/>
+          <w:sz w:val="24"/>
+          <w:szCs w:val="24"/>
+        </w:rPr>
+      </w:pPr>
+      <w:r>
+        <w:rPr>
+          <w:rFonts w:ascii="Times New Roman" w:eastAsia="Times New Roman" w:hAnsi="Times New Roman" w:cs="Times New Roman"/>
+          <w:color w:val="000000"/>
+          <w:sz w:val="24"/>
+          <w:szCs w:val="24"/>
         </w:rPr>
         <w:t xml:space="preserve">      </w:t>
       </w:r>
       <w:r>
         <w:rPr>
-          <w:rFonts w:ascii="Courier New" w:eastAsia="Times New Roman" w:hAnsi="Courier New" w:cs="Courier New"/>
+          <w:rFonts w:ascii="Times New Roman" w:eastAsia="Times New Roman" w:hAnsi="Times New Roman" w:cs="Times New Roman"/>
           <w:b/>
           <w:bCs/>
           <w:color w:val="000000"/>
-          <w:sz w:val="20"/>
-          <w:szCs w:val="20"/>
+          <w:sz w:val="24"/>
+          <w:szCs w:val="24"/>
         </w:rPr>
         <w:t>Authorization: Basic</w:t>
       </w:r>
       <w:r>
         <w:rPr>
-          <w:rFonts w:ascii="Courier New" w:eastAsia="Times New Roman" w:hAnsi="Courier New" w:cs="Courier New"/>
-          <w:color w:val="000000"/>
-          <w:sz w:val="20"/>
-          <w:szCs w:val="20"/>
+          <w:rFonts w:ascii="Times New Roman" w:eastAsia="Times New Roman" w:hAnsi="Times New Roman" w:cs="Times New Roman"/>
+          <w:color w:val="000000"/>
+          <w:sz w:val="24"/>
+          <w:szCs w:val="24"/>
         </w:rPr>
         <w:t xml:space="preserve"> QWxhZGRpbjpvcGVuIHNlc2FtZQ==</w:t>
       </w:r>
@@ -671,7 +1456,10 @@
       <w:pPr>
         <w:pStyle w:val="HTMLPreformatted"/>
         <w:rPr>
-          <w:color w:val="000000"/>
+          <w:rFonts w:ascii="Times New Roman" w:hAnsi="Times New Roman" w:cs="Times New Roman"/>
+          <w:color w:val="000000"/>
+          <w:sz w:val="24"/>
+          <w:szCs w:val="24"/>
         </w:rPr>
       </w:pPr>
     </w:p>
@@ -679,26 +1467,38 @@
       <w:pPr>
         <w:pStyle w:val="HTMLPreformatted"/>
         <w:rPr>
-          <w:color w:val="000000"/>
-        </w:rPr>
-      </w:pPr>
-      <w:r>
-        <w:rPr>
-          <w:color w:val="000000"/>
+          <w:rFonts w:ascii="Times New Roman" w:hAnsi="Times New Roman" w:cs="Times New Roman"/>
+          <w:color w:val="000000"/>
+          <w:sz w:val="24"/>
+          <w:szCs w:val="24"/>
+        </w:rPr>
+      </w:pPr>
+      <w:r>
+        <w:rPr>
+          <w:rFonts w:ascii="Times New Roman" w:hAnsi="Times New Roman" w:cs="Times New Roman"/>
+          <w:color w:val="000000"/>
+          <w:sz w:val="24"/>
+          <w:szCs w:val="24"/>
         </w:rPr>
         <w:t xml:space="preserve">The </w:t>
       </w:r>
       <w:r>
         <w:rPr>
+          <w:rFonts w:ascii="Times New Roman" w:hAnsi="Times New Roman" w:cs="Times New Roman"/>
           <w:b/>
           <w:bCs/>
           <w:color w:val="000000"/>
+          <w:sz w:val="24"/>
+          <w:szCs w:val="24"/>
         </w:rPr>
         <w:t>user's name is "test"</w:t>
       </w:r>
       <w:r>
         <w:rPr>
-          <w:color w:val="000000"/>
+          <w:rFonts w:ascii="Times New Roman" w:hAnsi="Times New Roman" w:cs="Times New Roman"/>
+          <w:color w:val="000000"/>
+          <w:sz w:val="24"/>
+          <w:szCs w:val="24"/>
         </w:rPr>
         <w:t xml:space="preserve">, </w:t>
       </w:r>
@@ -707,34 +1507,49 @@
       <w:pPr>
         <w:pStyle w:val="HTMLPreformatted"/>
         <w:rPr>
-          <w:color w:val="000000"/>
-        </w:rPr>
-      </w:pPr>
-      <w:r>
-        <w:rPr>
-          <w:color w:val="000000"/>
+          <w:rFonts w:ascii="Times New Roman" w:hAnsi="Times New Roman" w:cs="Times New Roman"/>
+          <w:color w:val="000000"/>
+          <w:sz w:val="24"/>
+          <w:szCs w:val="24"/>
+        </w:rPr>
+      </w:pPr>
+      <w:r>
+        <w:rPr>
+          <w:rFonts w:ascii="Times New Roman" w:hAnsi="Times New Roman" w:cs="Times New Roman"/>
+          <w:color w:val="000000"/>
+          <w:sz w:val="24"/>
+          <w:szCs w:val="24"/>
         </w:rPr>
         <w:t xml:space="preserve">and the </w:t>
       </w:r>
       <w:r>
         <w:rPr>
+          <w:rFonts w:ascii="Times New Roman" w:hAnsi="Times New Roman" w:cs="Times New Roman"/>
           <w:b/>
           <w:bCs/>
           <w:color w:val="000000"/>
+          <w:sz w:val="24"/>
+          <w:szCs w:val="24"/>
         </w:rPr>
         <w:t>password</w:t>
       </w:r>
       <w:r>
         <w:rPr>
-          <w:color w:val="000000"/>
+          <w:rFonts w:ascii="Times New Roman" w:hAnsi="Times New Roman" w:cs="Times New Roman"/>
+          <w:color w:val="000000"/>
+          <w:sz w:val="24"/>
+          <w:szCs w:val="24"/>
         </w:rPr>
         <w:t xml:space="preserve"> is the string </w:t>
       </w:r>
       <w:r>
         <w:rPr>
+          <w:rFonts w:ascii="Times New Roman" w:hAnsi="Times New Roman" w:cs="Times New Roman"/>
           <w:b/>
           <w:bCs/>
           <w:color w:val="000000"/>
+          <w:sz w:val="24"/>
+          <w:szCs w:val="24"/>
         </w:rPr>
         <w:t>"123"</w:t>
       </w:r>
@@ -743,26 +1558,38 @@
       <w:pPr>
         <w:pStyle w:val="HTMLPreformatted"/>
         <w:rPr>
-          <w:color w:val="000000"/>
-        </w:rPr>
-      </w:pPr>
-      <w:r>
-        <w:rPr>
-          <w:color w:val="000000"/>
+          <w:rFonts w:ascii="Times New Roman" w:hAnsi="Times New Roman" w:cs="Times New Roman"/>
+          <w:color w:val="000000"/>
+          <w:sz w:val="24"/>
+          <w:szCs w:val="24"/>
+        </w:rPr>
+      </w:pPr>
+      <w:r>
+        <w:rPr>
+          <w:rFonts w:ascii="Times New Roman" w:hAnsi="Times New Roman" w:cs="Times New Roman"/>
+          <w:color w:val="000000"/>
+          <w:sz w:val="24"/>
+          <w:szCs w:val="24"/>
         </w:rPr>
         <w:t xml:space="preserve">   </w:t>
       </w:r>
       <w:r>
         <w:rPr>
+          <w:rFonts w:ascii="Times New Roman" w:hAnsi="Times New Roman" w:cs="Times New Roman"/>
           <w:b/>
           <w:bCs/>
           <w:color w:val="000000"/>
+          <w:sz w:val="24"/>
+          <w:szCs w:val="24"/>
         </w:rPr>
         <w:t>followed by the Unicode character U+00A3 (POUND SIGN)</w:t>
       </w:r>
       <w:r>
         <w:rPr>
-          <w:color w:val="000000"/>
+          <w:rFonts w:ascii="Times New Roman" w:hAnsi="Times New Roman" w:cs="Times New Roman"/>
+          <w:color w:val="000000"/>
+          <w:sz w:val="24"/>
+          <w:szCs w:val="24"/>
         </w:rPr>
         <w:t>.  Using the</w:t>
       </w:r>
@@ -771,12 +1598,18 @@
       <w:pPr>
         <w:pStyle w:val="HTMLPreformatted"/>
         <w:rPr>
-          <w:color w:val="000000"/>
-        </w:rPr>
-      </w:pPr>
-      <w:r>
-        <w:rPr>
-          <w:color w:val="000000"/>
+          <w:rFonts w:ascii="Times New Roman" w:hAnsi="Times New Roman" w:cs="Times New Roman"/>
+          <w:color w:val="000000"/>
+          <w:sz w:val="24"/>
+          <w:szCs w:val="24"/>
+        </w:rPr>
+      </w:pPr>
+      <w:r>
+        <w:rPr>
+          <w:rFonts w:ascii="Times New Roman" w:hAnsi="Times New Roman" w:cs="Times New Roman"/>
+          <w:color w:val="000000"/>
+          <w:sz w:val="24"/>
+          <w:szCs w:val="24"/>
         </w:rPr>
         <w:t xml:space="preserve">   character encoding scheme UTF-8, the user-pass becomes:</w:t>
       </w:r>
@@ -785,7 +1618,10 @@
       <w:pPr>
         <w:pStyle w:val="HTMLPreformatted"/>
         <w:rPr>
-          <w:color w:val="000000"/>
+          <w:rFonts w:ascii="Times New Roman" w:hAnsi="Times New Roman" w:cs="Times New Roman"/>
+          <w:color w:val="000000"/>
+          <w:sz w:val="24"/>
+          <w:szCs w:val="24"/>
         </w:rPr>
       </w:pPr>
     </w:p>
@@ -793,48 +1629,69 @@
       <w:pPr>
         <w:pStyle w:val="HTMLPreformatted"/>
         <w:rPr>
-          <w:color w:val="000000"/>
-        </w:rPr>
-      </w:pPr>
-      <w:r>
-        <w:rPr>
-          <w:color w:val="000000"/>
+          <w:rFonts w:ascii="Times New Roman" w:hAnsi="Times New Roman" w:cs="Times New Roman"/>
+          <w:color w:val="000000"/>
+          <w:sz w:val="24"/>
+          <w:szCs w:val="24"/>
+        </w:rPr>
+      </w:pPr>
+      <w:r>
+        <w:rPr>
+          <w:rFonts w:ascii="Times New Roman" w:hAnsi="Times New Roman" w:cs="Times New Roman"/>
+          <w:color w:val="000000"/>
+          <w:sz w:val="24"/>
+          <w:szCs w:val="24"/>
         </w:rPr>
         <w:t xml:space="preserve">      </w:t>
       </w:r>
       <w:r>
         <w:rPr>
+          <w:rFonts w:ascii="Times New Roman" w:hAnsi="Times New Roman" w:cs="Times New Roman"/>
           <w:b/>
           <w:bCs/>
           <w:color w:val="00B050"/>
+          <w:sz w:val="24"/>
+          <w:szCs w:val="24"/>
         </w:rPr>
         <w:t>'t' 'e' 's' 't'</w:t>
       </w:r>
       <w:r>
         <w:rPr>
+          <w:rFonts w:ascii="Times New Roman" w:hAnsi="Times New Roman" w:cs="Times New Roman"/>
           <w:color w:val="00B050"/>
+          <w:sz w:val="24"/>
+          <w:szCs w:val="24"/>
         </w:rPr>
         <w:t xml:space="preserve"> </w:t>
       </w:r>
       <w:r>
         <w:rPr>
-          <w:color w:val="000000"/>
+          <w:rFonts w:ascii="Times New Roman" w:hAnsi="Times New Roman" w:cs="Times New Roman"/>
+          <w:color w:val="000000"/>
+          <w:sz w:val="24"/>
+          <w:szCs w:val="24"/>
         </w:rPr>
         <w:t>':</w:t>
       </w:r>
       <w:r>
         <w:rPr>
+          <w:rFonts w:ascii="Times New Roman" w:hAnsi="Times New Roman" w:cs="Times New Roman"/>
           <w:b/>
           <w:bCs/>
           <w:color w:val="000000" w:themeColor="text1"/>
+          <w:sz w:val="24"/>
+          <w:szCs w:val="24"/>
         </w:rPr>
         <w:t>'</w:t>
       </w:r>
       <w:r>
         <w:rPr>
+          <w:rFonts w:ascii="Times New Roman" w:hAnsi="Times New Roman" w:cs="Times New Roman"/>
           <w:b/>
           <w:bCs/>
           <w:color w:val="00B050"/>
+          <w:sz w:val="24"/>
+          <w:szCs w:val="24"/>
         </w:rPr>
         <w:t xml:space="preserve"> '1' '2' '3' #</w:t>
       </w:r>
@@ -843,35 +1700,30 @@
       <w:pPr>
         <w:pStyle w:val="HTMLPreformatted"/>
         <w:rPr>
-          <w:color w:val="000000"/>
-        </w:rPr>
-      </w:pPr>
-      <w:r>
-        <w:rPr>
-          <w:color w:val="000000"/>
-        </w:rPr>
-        <w:t xml:space="preserve">      </w:t>
-      </w:r>
-      <w:proofErr w:type="gramStart"/>
-      <w:r>
-        <w:rPr>
-          <w:color w:val="000000"/>
-        </w:rPr>
-        <w:t>74  65</w:t>
-      </w:r>
-      <w:proofErr w:type="gramEnd"/>
-      <w:r>
-        <w:rPr>
-          <w:color w:val="000000"/>
-        </w:rPr>
-        <w:t xml:space="preserve">  73  74  3A  31  32  33  C2  A3</w:t>
+          <w:rFonts w:ascii="Times New Roman" w:hAnsi="Times New Roman" w:cs="Times New Roman"/>
+          <w:color w:val="000000"/>
+          <w:sz w:val="24"/>
+          <w:szCs w:val="24"/>
+        </w:rPr>
+      </w:pPr>
+      <w:r>
+        <w:rPr>
+          <w:rFonts w:ascii="Times New Roman" w:hAnsi="Times New Roman" w:cs="Times New Roman"/>
+          <w:color w:val="000000"/>
+          <w:sz w:val="24"/>
+          <w:szCs w:val="24"/>
+        </w:rPr>
+        <w:t xml:space="preserve">      74  65  73  74  3A  31  32  33  C2  A3</w:t>
       </w:r>
     </w:p>
     <w:p>
       <w:pPr>
         <w:pStyle w:val="HTMLPreformatted"/>
         <w:rPr>
-          <w:color w:val="000000"/>
+          <w:rFonts w:ascii="Times New Roman" w:hAnsi="Times New Roman" w:cs="Times New Roman"/>
+          <w:color w:val="000000"/>
+          <w:sz w:val="24"/>
+          <w:szCs w:val="24"/>
         </w:rPr>
       </w:pPr>
     </w:p>
@@ -879,26 +1731,38 @@
       <w:pPr>
         <w:pStyle w:val="HTMLPreformatted"/>
         <w:rPr>
-          <w:color w:val="000000"/>
-        </w:rPr>
-      </w:pPr>
-      <w:r>
-        <w:rPr>
-          <w:color w:val="000000"/>
+          <w:rFonts w:ascii="Times New Roman" w:hAnsi="Times New Roman" w:cs="Times New Roman"/>
+          <w:color w:val="000000"/>
+          <w:sz w:val="24"/>
+          <w:szCs w:val="24"/>
+        </w:rPr>
+      </w:pPr>
+      <w:r>
+        <w:rPr>
+          <w:rFonts w:ascii="Times New Roman" w:hAnsi="Times New Roman" w:cs="Times New Roman"/>
+          <w:color w:val="000000"/>
+          <w:sz w:val="24"/>
+          <w:szCs w:val="24"/>
         </w:rPr>
         <w:t xml:space="preserve">   Encoding this octet sequence in </w:t>
       </w:r>
       <w:r>
         <w:rPr>
+          <w:rFonts w:ascii="Times New Roman" w:hAnsi="Times New Roman" w:cs="Times New Roman"/>
           <w:b/>
           <w:bCs/>
           <w:color w:val="000000"/>
+          <w:sz w:val="24"/>
+          <w:szCs w:val="24"/>
         </w:rPr>
         <w:t>Base64</w:t>
       </w:r>
       <w:r>
         <w:rPr>
-          <w:color w:val="000000"/>
+          <w:rFonts w:ascii="Times New Roman" w:hAnsi="Times New Roman" w:cs="Times New Roman"/>
+          <w:color w:val="000000"/>
+          <w:sz w:val="24"/>
+          <w:szCs w:val="24"/>
         </w:rPr>
         <w:t xml:space="preserve"> (</w:t>
       </w:r>
@@ -906,13 +1770,19 @@
         <w:r>
           <w:rPr>
             <w:rStyle w:val="Hyperlink"/>
+            <w:rFonts w:ascii="Times New Roman" w:hAnsi="Times New Roman" w:cs="Times New Roman"/>
+            <w:sz w:val="24"/>
+            <w:szCs w:val="24"/>
           </w:rPr>
           <w:t>[RFC4648], Section 4</w:t>
         </w:r>
       </w:hyperlink>
       <w:r>
         <w:rPr>
-          <w:color w:val="000000"/>
+          <w:rFonts w:ascii="Times New Roman" w:hAnsi="Times New Roman" w:cs="Times New Roman"/>
+          <w:color w:val="000000"/>
+          <w:sz w:val="24"/>
+          <w:szCs w:val="24"/>
         </w:rPr>
         <w:t>) yields:</w:t>
       </w:r>
@@ -921,7 +1791,10 @@
       <w:pPr>
         <w:pStyle w:val="HTMLPreformatted"/>
         <w:rPr>
-          <w:color w:val="000000"/>
+          <w:rFonts w:ascii="Times New Roman" w:hAnsi="Times New Roman" w:cs="Times New Roman"/>
+          <w:color w:val="000000"/>
+          <w:sz w:val="24"/>
+          <w:szCs w:val="24"/>
         </w:rPr>
       </w:pPr>
     </w:p>
@@ -929,32 +1802,44 @@
       <w:pPr>
         <w:pStyle w:val="HTMLPreformatted"/>
         <w:rPr>
+          <w:rFonts w:ascii="Times New Roman" w:hAnsi="Times New Roman" w:cs="Times New Roman"/>
           <w:b/>
           <w:bCs/>
           <w:color w:val="00B0F0"/>
-        </w:rPr>
-      </w:pPr>
-      <w:r>
-        <w:rPr>
-          <w:color w:val="000000"/>
+          <w:sz w:val="24"/>
+          <w:szCs w:val="24"/>
+        </w:rPr>
+      </w:pPr>
+      <w:r>
+        <w:rPr>
+          <w:rFonts w:ascii="Times New Roman" w:hAnsi="Times New Roman" w:cs="Times New Roman"/>
+          <w:color w:val="000000"/>
+          <w:sz w:val="24"/>
+          <w:szCs w:val="24"/>
         </w:rPr>
         <w:t xml:space="preserve">      </w:t>
       </w:r>
       <w:proofErr w:type="spellStart"/>
       <w:r>
         <w:rPr>
+          <w:rFonts w:ascii="Times New Roman" w:hAnsi="Times New Roman" w:cs="Times New Roman"/>
           <w:b/>
           <w:bCs/>
           <w:color w:val="00B0F0"/>
+          <w:sz w:val="24"/>
+          <w:szCs w:val="24"/>
         </w:rPr>
         <w:t>dGVzdDoxMjPCow</w:t>
       </w:r>
       <w:proofErr w:type="spellEnd"/>
       <w:r>
         <w:rPr>
+          <w:rFonts w:ascii="Times New Roman" w:hAnsi="Times New Roman" w:cs="Times New Roman"/>
           <w:b/>
           <w:bCs/>
           <w:color w:val="00B0F0"/>
+          <w:sz w:val="24"/>
+          <w:szCs w:val="24"/>
         </w:rPr>
         <w:t>==</w:t>
       </w:r>
@@ -963,9 +1848,12 @@
       <w:pPr>
         <w:pStyle w:val="HTMLPreformatted"/>
         <w:rPr>
+          <w:rFonts w:ascii="Times New Roman" w:hAnsi="Times New Roman" w:cs="Times New Roman"/>
           <w:b/>
           <w:bCs/>
           <w:color w:val="00B0F0"/>
+          <w:sz w:val="24"/>
+          <w:szCs w:val="24"/>
         </w:rPr>
       </w:pPr>
     </w:p>
@@ -991,38 +1879,38 @@
         </w:tabs>
         <w:spacing w:after="0" w:line="240" w:lineRule="auto"/>
         <w:rPr>
-          <w:rFonts w:ascii="Courier New" w:eastAsia="Times New Roman" w:hAnsi="Courier New" w:cs="Courier New"/>
-          <w:color w:val="000000"/>
-          <w:sz w:val="20"/>
-          <w:szCs w:val="20"/>
-        </w:rPr>
-      </w:pPr>
-      <w:r>
-        <w:rPr>
-          <w:rFonts w:ascii="Courier New" w:eastAsia="Times New Roman" w:hAnsi="Courier New" w:cs="Courier New"/>
-          <w:color w:val="000000"/>
-          <w:sz w:val="20"/>
-          <w:szCs w:val="20"/>
+          <w:rFonts w:ascii="Times New Roman" w:eastAsia="Times New Roman" w:hAnsi="Times New Roman" w:cs="Times New Roman"/>
+          <w:color w:val="000000"/>
+          <w:sz w:val="24"/>
+          <w:szCs w:val="24"/>
+        </w:rPr>
+      </w:pPr>
+      <w:r>
+        <w:rPr>
+          <w:rFonts w:ascii="Times New Roman" w:eastAsia="Times New Roman" w:hAnsi="Times New Roman" w:cs="Times New Roman"/>
+          <w:color w:val="000000"/>
+          <w:sz w:val="24"/>
+          <w:szCs w:val="24"/>
         </w:rPr>
         <w:t xml:space="preserve">   Thus, </w:t>
       </w:r>
       <w:r>
         <w:rPr>
-          <w:rFonts w:ascii="Courier New" w:eastAsia="Times New Roman" w:hAnsi="Courier New" w:cs="Courier New"/>
+          <w:rFonts w:ascii="Times New Roman" w:eastAsia="Times New Roman" w:hAnsi="Times New Roman" w:cs="Times New Roman"/>
           <w:b/>
           <w:bCs/>
           <w:color w:val="000000"/>
-          <w:sz w:val="20"/>
-          <w:szCs w:val="20"/>
+          <w:sz w:val="24"/>
+          <w:szCs w:val="24"/>
         </w:rPr>
         <w:t>the Authorization header</w:t>
       </w:r>
       <w:r>
         <w:rPr>
-          <w:rFonts w:ascii="Courier New" w:eastAsia="Times New Roman" w:hAnsi="Courier New" w:cs="Courier New"/>
-          <w:color w:val="000000"/>
-          <w:sz w:val="20"/>
-          <w:szCs w:val="20"/>
+          <w:rFonts w:ascii="Times New Roman" w:eastAsia="Times New Roman" w:hAnsi="Times New Roman" w:cs="Times New Roman"/>
+          <w:color w:val="000000"/>
+          <w:sz w:val="24"/>
+          <w:szCs w:val="24"/>
         </w:rPr>
         <w:t xml:space="preserve"> field would be:</w:t>
       </w:r>
@@ -1049,10 +1937,10 @@
         </w:tabs>
         <w:spacing w:after="0" w:line="240" w:lineRule="auto"/>
         <w:rPr>
-          <w:rFonts w:ascii="Courier New" w:eastAsia="Times New Roman" w:hAnsi="Courier New" w:cs="Courier New"/>
-          <w:color w:val="000000"/>
-          <w:sz w:val="20"/>
-          <w:szCs w:val="20"/>
+          <w:rFonts w:ascii="Times New Roman" w:eastAsia="Times New Roman" w:hAnsi="Times New Roman" w:cs="Times New Roman"/>
+          <w:color w:val="000000"/>
+          <w:sz w:val="24"/>
+          <w:szCs w:val="24"/>
         </w:rPr>
       </w:pPr>
     </w:p>
@@ -1078,62 +1966,62 @@
         </w:tabs>
         <w:spacing w:after="0" w:line="240" w:lineRule="auto"/>
         <w:rPr>
-          <w:rFonts w:ascii="Courier New" w:eastAsia="Times New Roman" w:hAnsi="Courier New" w:cs="Courier New"/>
-          <w:color w:val="000000"/>
-          <w:sz w:val="20"/>
-          <w:szCs w:val="20"/>
-        </w:rPr>
-      </w:pPr>
-      <w:r>
-        <w:rPr>
-          <w:rFonts w:ascii="Courier New" w:eastAsia="Times New Roman" w:hAnsi="Courier New" w:cs="Courier New"/>
-          <w:color w:val="000000"/>
-          <w:sz w:val="20"/>
-          <w:szCs w:val="20"/>
+          <w:rFonts w:ascii="Times New Roman" w:eastAsia="Times New Roman" w:hAnsi="Times New Roman" w:cs="Times New Roman"/>
+          <w:color w:val="000000"/>
+          <w:sz w:val="24"/>
+          <w:szCs w:val="24"/>
+        </w:rPr>
+      </w:pPr>
+      <w:r>
+        <w:rPr>
+          <w:rFonts w:ascii="Times New Roman" w:eastAsia="Times New Roman" w:hAnsi="Times New Roman" w:cs="Times New Roman"/>
+          <w:color w:val="000000"/>
+          <w:sz w:val="24"/>
+          <w:szCs w:val="24"/>
         </w:rPr>
         <w:t xml:space="preserve">      </w:t>
       </w:r>
       <w:r>
         <w:rPr>
-          <w:rFonts w:ascii="Courier New" w:eastAsia="Times New Roman" w:hAnsi="Courier New" w:cs="Courier New"/>
+          <w:rFonts w:ascii="Times New Roman" w:eastAsia="Times New Roman" w:hAnsi="Times New Roman" w:cs="Times New Roman"/>
           <w:b/>
           <w:bCs/>
           <w:color w:val="00B050"/>
-          <w:sz w:val="20"/>
-          <w:szCs w:val="20"/>
+          <w:sz w:val="24"/>
+          <w:szCs w:val="24"/>
         </w:rPr>
         <w:t>Authorization: Basic</w:t>
       </w:r>
       <w:r>
         <w:rPr>
-          <w:rFonts w:ascii="Courier New" w:eastAsia="Times New Roman" w:hAnsi="Courier New" w:cs="Courier New"/>
+          <w:rFonts w:ascii="Times New Roman" w:eastAsia="Times New Roman" w:hAnsi="Times New Roman" w:cs="Times New Roman"/>
           <w:color w:val="00B050"/>
-          <w:sz w:val="20"/>
-          <w:szCs w:val="20"/>
+          <w:sz w:val="24"/>
+          <w:szCs w:val="24"/>
         </w:rPr>
         <w:t xml:space="preserve"> </w:t>
       </w:r>
       <w:proofErr w:type="spellStart"/>
       <w:r>
         <w:rPr>
-          <w:rFonts w:ascii="Courier New" w:eastAsia="Times New Roman" w:hAnsi="Courier New" w:cs="Courier New"/>
+          <w:rFonts w:ascii="Times New Roman" w:eastAsia="Times New Roman" w:hAnsi="Times New Roman" w:cs="Times New Roman"/>
           <w:b/>
           <w:bCs/>
           <w:color w:val="00B0F0"/>
-          <w:sz w:val="20"/>
-          <w:szCs w:val="20"/>
+          <w:sz w:val="24"/>
+          <w:szCs w:val="24"/>
         </w:rPr>
         <w:t>dGVzdDoxMjPCow</w:t>
       </w:r>
       <w:proofErr w:type="spellEnd"/>
       <w:r>
         <w:rPr>
-          <w:rFonts w:ascii="Courier New" w:eastAsia="Times New Roman" w:hAnsi="Courier New" w:cs="Courier New"/>
+          <w:rFonts w:ascii="Times New Roman" w:eastAsia="Times New Roman" w:hAnsi="Times New Roman" w:cs="Times New Roman"/>
           <w:b/>
           <w:bCs/>
           <w:color w:val="00B0F0"/>
-          <w:sz w:val="20"/>
-          <w:szCs w:val="20"/>
+          <w:sz w:val="24"/>
+          <w:szCs w:val="24"/>
         </w:rPr>
         <w:t>==</w:t>
       </w:r>
@@ -1160,10 +2048,10 @@
         </w:tabs>
         <w:spacing w:after="0" w:line="240" w:lineRule="auto"/>
         <w:rPr>
-          <w:rFonts w:ascii="Courier New" w:eastAsia="Times New Roman" w:hAnsi="Courier New" w:cs="Courier New"/>
-          <w:color w:val="000000"/>
-          <w:sz w:val="20"/>
-          <w:szCs w:val="20"/>
+          <w:rFonts w:ascii="Times New Roman" w:eastAsia="Times New Roman" w:hAnsi="Times New Roman" w:cs="Times New Roman"/>
+          <w:color w:val="000000"/>
+          <w:sz w:val="24"/>
+          <w:szCs w:val="24"/>
         </w:rPr>
       </w:pPr>
     </w:p>
@@ -1189,18 +2077,18 @@
         </w:tabs>
         <w:spacing w:after="0" w:line="240" w:lineRule="auto"/>
         <w:rPr>
-          <w:rFonts w:ascii="Courier New" w:eastAsia="Times New Roman" w:hAnsi="Courier New" w:cs="Courier New"/>
-          <w:color w:val="000000"/>
-          <w:sz w:val="20"/>
-          <w:szCs w:val="20"/>
-        </w:rPr>
-      </w:pPr>
-      <w:r>
-        <w:rPr>
-          <w:rFonts w:ascii="Courier New" w:eastAsia="Times New Roman" w:hAnsi="Courier New" w:cs="Courier New"/>
-          <w:color w:val="000000"/>
-          <w:sz w:val="20"/>
-          <w:szCs w:val="20"/>
+          <w:rFonts w:ascii="Times New Roman" w:eastAsia="Times New Roman" w:hAnsi="Times New Roman" w:cs="Times New Roman"/>
+          <w:color w:val="000000"/>
+          <w:sz w:val="24"/>
+          <w:szCs w:val="24"/>
+        </w:rPr>
+      </w:pPr>
+      <w:r>
+        <w:rPr>
+          <w:rFonts w:ascii="Times New Roman" w:eastAsia="Times New Roman" w:hAnsi="Times New Roman" w:cs="Times New Roman"/>
+          <w:color w:val="000000"/>
+          <w:sz w:val="24"/>
+          <w:szCs w:val="24"/>
         </w:rPr>
         <w:t xml:space="preserve">   Or, for proxy authentication:</w:t>
       </w:r>
@@ -1227,10 +2115,10 @@
         </w:tabs>
         <w:spacing w:after="0" w:line="240" w:lineRule="auto"/>
         <w:rPr>
-          <w:rFonts w:ascii="Courier New" w:eastAsia="Times New Roman" w:hAnsi="Courier New" w:cs="Courier New"/>
-          <w:color w:val="000000"/>
-          <w:sz w:val="20"/>
-          <w:szCs w:val="20"/>
+          <w:rFonts w:ascii="Times New Roman" w:eastAsia="Times New Roman" w:hAnsi="Times New Roman" w:cs="Times New Roman"/>
+          <w:color w:val="000000"/>
+          <w:sz w:val="24"/>
+          <w:szCs w:val="24"/>
         </w:rPr>
       </w:pPr>
     </w:p>
@@ -1256,38 +2144,38 @@
         </w:tabs>
         <w:spacing w:after="0" w:line="240" w:lineRule="auto"/>
         <w:rPr>
-          <w:rFonts w:ascii="Courier New" w:eastAsia="Times New Roman" w:hAnsi="Courier New" w:cs="Courier New"/>
-          <w:color w:val="000000"/>
-          <w:sz w:val="20"/>
-          <w:szCs w:val="20"/>
-        </w:rPr>
-      </w:pPr>
-      <w:r>
-        <w:rPr>
-          <w:rFonts w:ascii="Courier New" w:eastAsia="Times New Roman" w:hAnsi="Courier New" w:cs="Courier New"/>
-          <w:color w:val="000000"/>
-          <w:sz w:val="20"/>
-          <w:szCs w:val="20"/>
+          <w:rFonts w:ascii="Times New Roman" w:eastAsia="Times New Roman" w:hAnsi="Times New Roman" w:cs="Times New Roman"/>
+          <w:color w:val="000000"/>
+          <w:sz w:val="24"/>
+          <w:szCs w:val="24"/>
+        </w:rPr>
+      </w:pPr>
+      <w:r>
+        <w:rPr>
+          <w:rFonts w:ascii="Times New Roman" w:eastAsia="Times New Roman" w:hAnsi="Times New Roman" w:cs="Times New Roman"/>
+          <w:color w:val="000000"/>
+          <w:sz w:val="24"/>
+          <w:szCs w:val="24"/>
         </w:rPr>
         <w:t xml:space="preserve">      Proxy-Authorization: Basic </w:t>
       </w:r>
       <w:proofErr w:type="spellStart"/>
       <w:r>
         <w:rPr>
-          <w:rFonts w:ascii="Courier New" w:eastAsia="Times New Roman" w:hAnsi="Courier New" w:cs="Courier New"/>
-          <w:color w:val="000000"/>
-          <w:sz w:val="20"/>
-          <w:szCs w:val="20"/>
+          <w:rFonts w:ascii="Times New Roman" w:eastAsia="Times New Roman" w:hAnsi="Times New Roman" w:cs="Times New Roman"/>
+          <w:color w:val="000000"/>
+          <w:sz w:val="24"/>
+          <w:szCs w:val="24"/>
         </w:rPr>
         <w:t>dGVzdDoxMjPCow</w:t>
       </w:r>
       <w:proofErr w:type="spellEnd"/>
       <w:r>
         <w:rPr>
-          <w:rFonts w:ascii="Courier New" w:eastAsia="Times New Roman" w:hAnsi="Courier New" w:cs="Courier New"/>
-          <w:color w:val="000000"/>
-          <w:sz w:val="20"/>
-          <w:szCs w:val="20"/>
+          <w:rFonts w:ascii="Times New Roman" w:eastAsia="Times New Roman" w:hAnsi="Times New Roman" w:cs="Times New Roman"/>
+          <w:color w:val="000000"/>
+          <w:sz w:val="24"/>
+          <w:szCs w:val="24"/>
         </w:rPr>
         <w:t>==</w:t>
       </w:r>
@@ -1296,9 +2184,12 @@
       <w:pPr>
         <w:pStyle w:val="HTMLPreformatted"/>
         <w:rPr>
+          <w:rFonts w:ascii="Times New Roman" w:hAnsi="Times New Roman" w:cs="Times New Roman"/>
           <w:b/>
           <w:bCs/>
           <w:color w:val="000000"/>
+          <w:sz w:val="24"/>
+          <w:szCs w:val="24"/>
         </w:rPr>
       </w:pPr>
     </w:p>
@@ -1306,12 +2197,18 @@
       <w:pPr>
         <w:pStyle w:val="HTMLPreformatted"/>
         <w:rPr>
-          <w:color w:val="000000"/>
-        </w:rPr>
-      </w:pPr>
-      <w:r>
-        <w:rPr>
-          <w:color w:val="000000"/>
+          <w:rFonts w:ascii="Times New Roman" w:hAnsi="Times New Roman" w:cs="Times New Roman"/>
+          <w:color w:val="000000"/>
+          <w:sz w:val="24"/>
+          <w:szCs w:val="24"/>
+        </w:rPr>
+      </w:pPr>
+      <w:r>
+        <w:rPr>
+          <w:rFonts w:ascii="Times New Roman" w:hAnsi="Times New Roman" w:cs="Times New Roman"/>
+          <w:color w:val="000000"/>
+          <w:sz w:val="24"/>
+          <w:szCs w:val="24"/>
         </w:rPr>
         <w:t xml:space="preserve">   The Basic authentication scheme is not a secure method of user</w:t>
       </w:r>
@@ -1320,12 +2217,18 @@
       <w:pPr>
         <w:pStyle w:val="HTMLPreformatted"/>
         <w:rPr>
-          <w:color w:val="000000"/>
-        </w:rPr>
-      </w:pPr>
-      <w:r>
-        <w:rPr>
-          <w:color w:val="000000"/>
+          <w:rFonts w:ascii="Times New Roman" w:hAnsi="Times New Roman" w:cs="Times New Roman"/>
+          <w:color w:val="000000"/>
+          <w:sz w:val="24"/>
+          <w:szCs w:val="24"/>
+        </w:rPr>
+      </w:pPr>
+      <w:r>
+        <w:rPr>
+          <w:rFonts w:ascii="Times New Roman" w:hAnsi="Times New Roman" w:cs="Times New Roman"/>
+          <w:color w:val="000000"/>
+          <w:sz w:val="24"/>
+          <w:szCs w:val="24"/>
         </w:rPr>
         <w:t xml:space="preserve">   authentication, nor does it in any way protect the entity, which is</w:t>
       </w:r>
@@ -1334,12 +2237,18 @@
       <w:pPr>
         <w:pStyle w:val="HTMLPreformatted"/>
         <w:rPr>
-          <w:color w:val="000000"/>
-        </w:rPr>
-      </w:pPr>
-      <w:r>
-        <w:rPr>
-          <w:color w:val="000000"/>
+          <w:rFonts w:ascii="Times New Roman" w:hAnsi="Times New Roman" w:cs="Times New Roman"/>
+          <w:color w:val="000000"/>
+          <w:sz w:val="24"/>
+          <w:szCs w:val="24"/>
+        </w:rPr>
+      </w:pPr>
+      <w:r>
+        <w:rPr>
+          <w:rFonts w:ascii="Times New Roman" w:hAnsi="Times New Roman" w:cs="Times New Roman"/>
+          <w:color w:val="000000"/>
+          <w:sz w:val="24"/>
+          <w:szCs w:val="24"/>
         </w:rPr>
         <w:t xml:space="preserve">   transmitted in cleartext across the physical network used as the</w:t>
       </w:r>
@@ -1348,14 +2257,19 @@
       <w:pPr>
         <w:pStyle w:val="HTMLPreformatted"/>
         <w:rPr>
-          <w:color w:val="000000"/>
-        </w:rPr>
-      </w:pPr>
-      <w:r>
-        <w:rPr>
-          <w:color w:val="000000"/>
-        </w:rPr>
-        <w:lastRenderedPageBreak/>
+          <w:rFonts w:ascii="Times New Roman" w:hAnsi="Times New Roman" w:cs="Times New Roman"/>
+          <w:color w:val="000000"/>
+          <w:sz w:val="24"/>
+          <w:szCs w:val="24"/>
+        </w:rPr>
+      </w:pPr>
+      <w:r>
+        <w:rPr>
+          <w:rFonts w:ascii="Times New Roman" w:hAnsi="Times New Roman" w:cs="Times New Roman"/>
+          <w:color w:val="000000"/>
+          <w:sz w:val="24"/>
+          <w:szCs w:val="24"/>
+        </w:rPr>
         <w:t xml:space="preserve">   carrier.</w:t>
       </w:r>
     </w:p>
@@ -1381,18 +2295,18 @@
         </w:tabs>
         <w:spacing w:after="0" w:line="240" w:lineRule="auto"/>
         <w:rPr>
-          <w:rFonts w:ascii="Courier New" w:eastAsia="Times New Roman" w:hAnsi="Courier New" w:cs="Courier New"/>
-          <w:color w:val="000000"/>
-          <w:sz w:val="20"/>
-          <w:szCs w:val="20"/>
-        </w:rPr>
-      </w:pPr>
-      <w:r>
-        <w:rPr>
-          <w:rFonts w:ascii="Courier New" w:eastAsia="Times New Roman" w:hAnsi="Courier New" w:cs="Courier New"/>
-          <w:color w:val="000000"/>
-          <w:sz w:val="20"/>
-          <w:szCs w:val="20"/>
+          <w:rFonts w:ascii="Times New Roman" w:eastAsia="Times New Roman" w:hAnsi="Times New Roman" w:cs="Times New Roman"/>
+          <w:color w:val="000000"/>
+          <w:sz w:val="24"/>
+          <w:szCs w:val="24"/>
+        </w:rPr>
+      </w:pPr>
+      <w:r>
+        <w:rPr>
+          <w:rFonts w:ascii="Times New Roman" w:eastAsia="Times New Roman" w:hAnsi="Times New Roman" w:cs="Times New Roman"/>
+          <w:color w:val="000000"/>
+          <w:sz w:val="24"/>
+          <w:szCs w:val="24"/>
         </w:rPr>
         <w:t xml:space="preserve">   The most serious flaw of Basic authentication is that it results in</w:t>
       </w:r>
@@ -1419,18 +2333,18 @@
         </w:tabs>
         <w:spacing w:after="0" w:line="240" w:lineRule="auto"/>
         <w:rPr>
-          <w:rFonts w:ascii="Courier New" w:eastAsia="Times New Roman" w:hAnsi="Courier New" w:cs="Courier New"/>
-          <w:color w:val="000000"/>
-          <w:sz w:val="20"/>
-          <w:szCs w:val="20"/>
-        </w:rPr>
-      </w:pPr>
-      <w:r>
-        <w:rPr>
-          <w:rFonts w:ascii="Courier New" w:eastAsia="Times New Roman" w:hAnsi="Courier New" w:cs="Courier New"/>
-          <w:color w:val="000000"/>
-          <w:sz w:val="20"/>
-          <w:szCs w:val="20"/>
+          <w:rFonts w:ascii="Times New Roman" w:eastAsia="Times New Roman" w:hAnsi="Times New Roman" w:cs="Times New Roman"/>
+          <w:color w:val="000000"/>
+          <w:sz w:val="24"/>
+          <w:szCs w:val="24"/>
+        </w:rPr>
+      </w:pPr>
+      <w:r>
+        <w:rPr>
+          <w:rFonts w:ascii="Times New Roman" w:eastAsia="Times New Roman" w:hAnsi="Times New Roman" w:cs="Times New Roman"/>
+          <w:color w:val="000000"/>
+          <w:sz w:val="24"/>
+          <w:szCs w:val="24"/>
         </w:rPr>
         <w:t xml:space="preserve">   the cleartext transmission of the user's password over the physical</w:t>
       </w:r>
@@ -1457,18 +2371,18 @@
         </w:tabs>
         <w:spacing w:after="0" w:line="240" w:lineRule="auto"/>
         <w:rPr>
-          <w:rFonts w:ascii="Courier New" w:eastAsia="Times New Roman" w:hAnsi="Courier New" w:cs="Courier New"/>
-          <w:color w:val="000000"/>
-          <w:sz w:val="20"/>
-          <w:szCs w:val="20"/>
-        </w:rPr>
-      </w:pPr>
-      <w:r>
-        <w:rPr>
-          <w:rFonts w:ascii="Courier New" w:eastAsia="Times New Roman" w:hAnsi="Courier New" w:cs="Courier New"/>
-          <w:color w:val="000000"/>
-          <w:sz w:val="20"/>
-          <w:szCs w:val="20"/>
+          <w:rFonts w:ascii="Times New Roman" w:eastAsia="Times New Roman" w:hAnsi="Times New Roman" w:cs="Times New Roman"/>
+          <w:color w:val="000000"/>
+          <w:sz w:val="24"/>
+          <w:szCs w:val="24"/>
+        </w:rPr>
+      </w:pPr>
+      <w:r>
+        <w:rPr>
+          <w:rFonts w:ascii="Times New Roman" w:eastAsia="Times New Roman" w:hAnsi="Times New Roman" w:cs="Times New Roman"/>
+          <w:color w:val="000000"/>
+          <w:sz w:val="24"/>
+          <w:szCs w:val="24"/>
         </w:rPr>
         <w:t xml:space="preserve">   network.  Many other authentication schemes address this problem.</w:t>
       </w:r>
@@ -1495,10 +2409,10 @@
         </w:tabs>
         <w:spacing w:after="0" w:line="240" w:lineRule="auto"/>
         <w:rPr>
-          <w:rFonts w:ascii="Courier New" w:eastAsia="Times New Roman" w:hAnsi="Courier New" w:cs="Courier New"/>
-          <w:color w:val="000000"/>
-          <w:sz w:val="20"/>
-          <w:szCs w:val="20"/>
+          <w:rFonts w:ascii="Times New Roman" w:eastAsia="Times New Roman" w:hAnsi="Times New Roman" w:cs="Times New Roman"/>
+          <w:color w:val="000000"/>
+          <w:sz w:val="24"/>
+          <w:szCs w:val="24"/>
         </w:rPr>
       </w:pPr>
     </w:p>
@@ -1524,18 +2438,18 @@
         </w:tabs>
         <w:spacing w:after="0" w:line="240" w:lineRule="auto"/>
         <w:rPr>
-          <w:rFonts w:ascii="Courier New" w:eastAsia="Times New Roman" w:hAnsi="Courier New" w:cs="Courier New"/>
-          <w:color w:val="000000"/>
-          <w:sz w:val="20"/>
-          <w:szCs w:val="20"/>
-        </w:rPr>
-      </w:pPr>
-      <w:r>
-        <w:rPr>
-          <w:rFonts w:ascii="Courier New" w:eastAsia="Times New Roman" w:hAnsi="Courier New" w:cs="Courier New"/>
-          <w:color w:val="000000"/>
-          <w:sz w:val="20"/>
-          <w:szCs w:val="20"/>
+          <w:rFonts w:ascii="Times New Roman" w:eastAsia="Times New Roman" w:hAnsi="Times New Roman" w:cs="Times New Roman"/>
+          <w:color w:val="000000"/>
+          <w:sz w:val="24"/>
+          <w:szCs w:val="24"/>
+        </w:rPr>
+      </w:pPr>
+      <w:r>
+        <w:rPr>
+          <w:rFonts w:ascii="Times New Roman" w:eastAsia="Times New Roman" w:hAnsi="Times New Roman" w:cs="Times New Roman"/>
+          <w:color w:val="000000"/>
+          <w:sz w:val="24"/>
+          <w:szCs w:val="24"/>
         </w:rPr>
         <w:t xml:space="preserve">   Because Basic authentication involves the cleartext transmission of</w:t>
       </w:r>
@@ -1562,18 +2476,18 @@
         </w:tabs>
         <w:spacing w:after="0" w:line="240" w:lineRule="auto"/>
         <w:rPr>
-          <w:rFonts w:ascii="Courier New" w:eastAsia="Times New Roman" w:hAnsi="Courier New" w:cs="Courier New"/>
-          <w:color w:val="000000"/>
-          <w:sz w:val="20"/>
-          <w:szCs w:val="20"/>
-        </w:rPr>
-      </w:pPr>
-      <w:r>
-        <w:rPr>
-          <w:rFonts w:ascii="Courier New" w:eastAsia="Times New Roman" w:hAnsi="Courier New" w:cs="Courier New"/>
-          <w:color w:val="000000"/>
-          <w:sz w:val="20"/>
-          <w:szCs w:val="20"/>
+          <w:rFonts w:ascii="Times New Roman" w:eastAsia="Times New Roman" w:hAnsi="Times New Roman" w:cs="Times New Roman"/>
+          <w:color w:val="000000"/>
+          <w:sz w:val="24"/>
+          <w:szCs w:val="24"/>
+        </w:rPr>
+      </w:pPr>
+      <w:r>
+        <w:rPr>
+          <w:rFonts w:ascii="Times New Roman" w:eastAsia="Times New Roman" w:hAnsi="Times New Roman" w:cs="Times New Roman"/>
+          <w:color w:val="000000"/>
+          <w:sz w:val="24"/>
+          <w:szCs w:val="24"/>
         </w:rPr>
         <w:t xml:space="preserve">   passwords, it SHOULD NOT be used (without enhancements such as HTTPS</w:t>
       </w:r>
@@ -1600,28 +2514,28 @@
         </w:tabs>
         <w:spacing w:after="0" w:line="240" w:lineRule="auto"/>
         <w:rPr>
-          <w:rFonts w:ascii="Courier New" w:eastAsia="Times New Roman" w:hAnsi="Courier New" w:cs="Courier New"/>
-          <w:color w:val="000000"/>
-          <w:sz w:val="20"/>
-          <w:szCs w:val="20"/>
-        </w:rPr>
-      </w:pPr>
-      <w:r>
-        <w:rPr>
-          <w:rFonts w:ascii="Courier New" w:eastAsia="Times New Roman" w:hAnsi="Courier New" w:cs="Courier New"/>
-          <w:color w:val="000000"/>
-          <w:sz w:val="20"/>
-          <w:szCs w:val="20"/>
+          <w:rFonts w:ascii="Times New Roman" w:eastAsia="Times New Roman" w:hAnsi="Times New Roman" w:cs="Times New Roman"/>
+          <w:color w:val="000000"/>
+          <w:sz w:val="24"/>
+          <w:szCs w:val="24"/>
+        </w:rPr>
+      </w:pPr>
+      <w:r>
+        <w:rPr>
+          <w:rFonts w:ascii="Times New Roman" w:eastAsia="Times New Roman" w:hAnsi="Times New Roman" w:cs="Times New Roman"/>
+          <w:color w:val="000000"/>
+          <w:sz w:val="24"/>
+          <w:szCs w:val="24"/>
         </w:rPr>
         <w:t xml:space="preserve">   [</w:t>
       </w:r>
       <w:hyperlink r:id="rId9" w:tooltip="&quot;HTTP Over TLS&quot;" w:history="1">
         <w:r>
           <w:rPr>
-            <w:rFonts w:ascii="Courier New" w:eastAsia="Times New Roman" w:hAnsi="Courier New" w:cs="Courier New"/>
+            <w:rFonts w:ascii="Times New Roman" w:eastAsia="Times New Roman" w:hAnsi="Times New Roman" w:cs="Times New Roman"/>
             <w:color w:val="0000FF"/>
-            <w:sz w:val="20"/>
-            <w:szCs w:val="20"/>
+            <w:sz w:val="24"/>
+            <w:szCs w:val="24"/>
             <w:u w:val="single"/>
           </w:rPr>
           <w:t>RFC2818</w:t>
@@ -1629,10 +2543,10 @@
       </w:hyperlink>
       <w:r>
         <w:rPr>
-          <w:rFonts w:ascii="Courier New" w:eastAsia="Times New Roman" w:hAnsi="Courier New" w:cs="Courier New"/>
-          <w:color w:val="000000"/>
-          <w:sz w:val="20"/>
-          <w:szCs w:val="20"/>
+          <w:rFonts w:ascii="Times New Roman" w:eastAsia="Times New Roman" w:hAnsi="Times New Roman" w:cs="Times New Roman"/>
+          <w:color w:val="000000"/>
+          <w:sz w:val="24"/>
+          <w:szCs w:val="24"/>
         </w:rPr>
         <w:t>]) to protect sensitive or valuable information.</w:t>
       </w:r>
@@ -1659,10 +2573,10 @@
         </w:tabs>
         <w:spacing w:after="0" w:line="240" w:lineRule="auto"/>
         <w:rPr>
-          <w:rFonts w:ascii="Courier New" w:eastAsia="Times New Roman" w:hAnsi="Courier New" w:cs="Courier New"/>
-          <w:color w:val="000000"/>
-          <w:sz w:val="20"/>
-          <w:szCs w:val="20"/>
+          <w:rFonts w:ascii="Times New Roman" w:eastAsia="Times New Roman" w:hAnsi="Times New Roman" w:cs="Times New Roman"/>
+          <w:color w:val="000000"/>
+          <w:sz w:val="24"/>
+          <w:szCs w:val="24"/>
         </w:rPr>
       </w:pPr>
     </w:p>
@@ -1671,14 +2585,14 @@
         <w:shd w:val="clear" w:color="auto" w:fill="FFFFFF"/>
         <w:spacing w:before="240" w:after="240" w:line="240" w:lineRule="auto"/>
         <w:rPr>
-          <w:rFonts w:ascii="Helvetica" w:eastAsia="Times New Roman" w:hAnsi="Helvetica" w:cs="Helvetica"/>
-          <w:sz w:val="24"/>
-          <w:szCs w:val="24"/>
-        </w:rPr>
-      </w:pPr>
-      <w:r>
-        <w:rPr>
-          <w:rFonts w:ascii="Helvetica" w:eastAsia="Times New Roman" w:hAnsi="Helvetica" w:cs="Helvetica"/>
+          <w:rFonts w:ascii="Times New Roman" w:eastAsia="Times New Roman" w:hAnsi="Times New Roman" w:cs="Times New Roman"/>
+          <w:sz w:val="24"/>
+          <w:szCs w:val="24"/>
+        </w:rPr>
+      </w:pPr>
+      <w:r>
+        <w:rPr>
+          <w:rFonts w:ascii="Times New Roman" w:eastAsia="Times New Roman" w:hAnsi="Times New Roman" w:cs="Times New Roman"/>
           <w:sz w:val="24"/>
           <w:szCs w:val="24"/>
         </w:rPr>
@@ -1690,14 +2604,14 @@
         <w:shd w:val="clear" w:color="auto" w:fill="FFFFFF"/>
         <w:spacing w:before="240" w:after="240" w:line="240" w:lineRule="auto"/>
         <w:rPr>
-          <w:rFonts w:ascii="Helvetica" w:eastAsia="Times New Roman" w:hAnsi="Helvetica" w:cs="Helvetica"/>
-          <w:sz w:val="24"/>
-          <w:szCs w:val="24"/>
-        </w:rPr>
-      </w:pPr>
-      <w:r>
-        <w:rPr>
-          <w:rFonts w:ascii="Helvetica" w:eastAsia="Times New Roman" w:hAnsi="Helvetica" w:cs="Helvetica"/>
+          <w:rFonts w:ascii="Times New Roman" w:eastAsia="Times New Roman" w:hAnsi="Times New Roman" w:cs="Times New Roman"/>
+          <w:sz w:val="24"/>
+          <w:szCs w:val="24"/>
+        </w:rPr>
+      </w:pPr>
+      <w:r>
+        <w:rPr>
+          <w:rFonts w:ascii="Times New Roman" w:eastAsia="Times New Roman" w:hAnsi="Times New Roman" w:cs="Times New Roman"/>
           <w:sz w:val="24"/>
           <w:szCs w:val="24"/>
         </w:rPr>
@@ -1709,66 +2623,19 @@
         <w:shd w:val="clear" w:color="auto" w:fill="FFFFFF"/>
         <w:spacing w:before="240" w:after="240" w:line="240" w:lineRule="auto"/>
         <w:rPr>
-          <w:rFonts w:ascii="Helvetica" w:eastAsia="Times New Roman" w:hAnsi="Helvetica" w:cs="Helvetica"/>
-          <w:sz w:val="24"/>
-          <w:szCs w:val="24"/>
-        </w:rPr>
-      </w:pPr>
-      <w:r>
-        <w:rPr>
-          <w:rFonts w:ascii="Helvetica" w:eastAsia="Times New Roman" w:hAnsi="Helvetica" w:cs="Helvetica"/>
-          <w:sz w:val="24"/>
-          <w:szCs w:val="24"/>
-        </w:rPr>
-        <w:t>And returns a header </w:t>
-      </w:r>
-      <w:r>
-        <w:rPr>
-          <w:rFonts w:ascii="Consolas" w:eastAsia="Times New Roman" w:hAnsi="Consolas" w:cs="Courier New"/>
-          <w:sz w:val="20"/>
-          <w:szCs w:val="20"/>
-        </w:rPr>
-        <w:t>WWW-Authenticate</w:t>
-      </w:r>
-      <w:r>
-        <w:rPr>
-          <w:rFonts w:ascii="Helvetica" w:eastAsia="Times New Roman" w:hAnsi="Helvetica" w:cs="Helvetica"/>
-          <w:sz w:val="24"/>
-          <w:szCs w:val="24"/>
-        </w:rPr>
-        <w:t> with a value of </w:t>
-      </w:r>
-      <w:r>
-        <w:rPr>
-          <w:rFonts w:ascii="Consolas" w:eastAsia="Times New Roman" w:hAnsi="Consolas" w:cs="Courier New"/>
-          <w:sz w:val="20"/>
-          <w:szCs w:val="20"/>
-        </w:rPr>
-        <w:t>Basic</w:t>
-      </w:r>
-      <w:r>
-        <w:rPr>
-          <w:rFonts w:ascii="Helvetica" w:eastAsia="Times New Roman" w:hAnsi="Helvetica" w:cs="Helvetica"/>
-          <w:sz w:val="24"/>
-          <w:szCs w:val="24"/>
-        </w:rPr>
-        <w:t>, and an optional </w:t>
-      </w:r>
-      <w:r>
-        <w:rPr>
-          <w:rFonts w:ascii="Consolas" w:eastAsia="Times New Roman" w:hAnsi="Consolas" w:cs="Courier New"/>
-          <w:sz w:val="20"/>
-          <w:szCs w:val="20"/>
-        </w:rPr>
-        <w:t>realm</w:t>
-      </w:r>
-      <w:r>
-        <w:rPr>
-          <w:rFonts w:ascii="Helvetica" w:eastAsia="Times New Roman" w:hAnsi="Helvetica" w:cs="Helvetica"/>
-          <w:sz w:val="24"/>
-          <w:szCs w:val="24"/>
-        </w:rPr>
-        <w:t> parameter.</w:t>
+          <w:rFonts w:ascii="Times New Roman" w:eastAsia="Times New Roman" w:hAnsi="Times New Roman" w:cs="Times New Roman"/>
+          <w:sz w:val="24"/>
+          <w:szCs w:val="24"/>
+        </w:rPr>
+      </w:pPr>
+      <w:r>
+        <w:rPr>
+          <w:rFonts w:ascii="Times New Roman" w:eastAsia="Times New Roman" w:hAnsi="Times New Roman" w:cs="Times New Roman"/>
+          <w:sz w:val="24"/>
+          <w:szCs w:val="24"/>
+        </w:rPr>
+        <w:lastRenderedPageBreak/>
+        <w:t>And returns a header WWW-Authenticate with a value of Basic, and an optional realm parameter.</w:t>
       </w:r>
     </w:p>
     <w:p>
@@ -1776,14 +2643,14 @@
         <w:shd w:val="clear" w:color="auto" w:fill="FFFFFF"/>
         <w:spacing w:before="240" w:after="240" w:line="240" w:lineRule="auto"/>
         <w:rPr>
-          <w:rFonts w:ascii="Helvetica" w:eastAsia="Times New Roman" w:hAnsi="Helvetica" w:cs="Helvetica"/>
-          <w:sz w:val="24"/>
-          <w:szCs w:val="24"/>
-        </w:rPr>
-      </w:pPr>
-      <w:r>
-        <w:rPr>
-          <w:rFonts w:ascii="Helvetica" w:eastAsia="Times New Roman" w:hAnsi="Helvetica" w:cs="Helvetica"/>
+          <w:rFonts w:ascii="Times New Roman" w:eastAsia="Times New Roman" w:hAnsi="Times New Roman" w:cs="Times New Roman"/>
+          <w:sz w:val="24"/>
+          <w:szCs w:val="24"/>
+        </w:rPr>
+      </w:pPr>
+      <w:r>
+        <w:rPr>
+          <w:rFonts w:ascii="Times New Roman" w:eastAsia="Times New Roman" w:hAnsi="Times New Roman" w:cs="Times New Roman"/>
           <w:sz w:val="24"/>
           <w:szCs w:val="24"/>
         </w:rPr>
@@ -1795,14 +2662,14 @@
         <w:shd w:val="clear" w:color="auto" w:fill="FFFFFF"/>
         <w:spacing w:before="240" w:after="240" w:line="240" w:lineRule="auto"/>
         <w:rPr>
-          <w:rFonts w:ascii="Helvetica" w:eastAsia="Times New Roman" w:hAnsi="Helvetica" w:cs="Helvetica"/>
-          <w:sz w:val="24"/>
-          <w:szCs w:val="24"/>
-        </w:rPr>
-      </w:pPr>
-      <w:r>
-        <w:rPr>
-          <w:rFonts w:ascii="Helvetica" w:eastAsia="Times New Roman" w:hAnsi="Helvetica" w:cs="Helvetica"/>
+          <w:rFonts w:ascii="Times New Roman" w:eastAsia="Times New Roman" w:hAnsi="Times New Roman" w:cs="Times New Roman"/>
+          <w:sz w:val="24"/>
+          <w:szCs w:val="24"/>
+        </w:rPr>
+      </w:pPr>
+      <w:r>
+        <w:rPr>
+          <w:rFonts w:ascii="Times New Roman" w:eastAsia="Times New Roman" w:hAnsi="Times New Roman" w:cs="Times New Roman"/>
           <w:sz w:val="24"/>
           <w:szCs w:val="24"/>
         </w:rPr>
@@ -1815,51 +2682,28 @@
         <w:shd w:val="clear" w:color="auto" w:fill="FFFFFF"/>
         <w:spacing w:before="0" w:beforeAutospacing="0" w:after="150" w:afterAutospacing="0"/>
         <w:rPr>
-          <w:rFonts w:ascii="Arial" w:hAnsi="Arial" w:cs="Arial"/>
           <w:color w:val="444444"/>
-          <w:sz w:val="21"/>
-          <w:szCs w:val="21"/>
-        </w:rPr>
-      </w:pPr>
-      <w:r>
-        <w:rPr>
-          <w:rFonts w:ascii="Arial" w:hAnsi="Arial" w:cs="Arial"/>
+        </w:rPr>
+      </w:pPr>
+      <w:r>
+        <w:rPr>
           <w:color w:val="444444"/>
-          <w:sz w:val="21"/>
-          <w:szCs w:val="21"/>
         </w:rPr>
         <w:t>As per section 4.1 of RFC-7235, when an HTTP server returns a 401 response, it </w:t>
       </w:r>
       <w:r>
         <w:rPr>
           <w:rStyle w:val="Emphasis"/>
-          <w:rFonts w:ascii="Arial" w:hAnsi="Arial" w:cs="Arial"/>
           <w:color w:val="444444"/>
-          <w:sz w:val="21"/>
-          <w:szCs w:val="21"/>
         </w:rPr>
         <w:t>must </w:t>
       </w:r>
       <w:r>
         <w:rPr>
-          <w:rFonts w:ascii="Arial" w:hAnsi="Arial" w:cs="Arial"/>
           <w:color w:val="444444"/>
-          <w:sz w:val="21"/>
-          <w:szCs w:val="21"/>
-        </w:rPr>
-        <w:t xml:space="preserve">also return a WWW-Authenticate </w:t>
-      </w:r>
-      <w:proofErr w:type="gramStart"/>
-      <w:r>
-        <w:rPr>
-          <w:rFonts w:ascii="Arial" w:hAnsi="Arial" w:cs="Arial"/>
-          <w:color w:val="444444"/>
-          <w:sz w:val="21"/>
-          <w:szCs w:val="21"/>
-        </w:rPr>
-        <w:t>header :</w:t>
-      </w:r>
-      <w:proofErr w:type="gramEnd"/>
+        </w:rPr>
+        <w:t>also return a WWW-Authenticate header :</w:t>
+      </w:r>
     </w:p>
     <w:p>
       <w:pPr>
@@ -1892,26 +2736,19 @@
         <w:spacing w:line="300" w:lineRule="atLeast"/>
         <w:ind w:left="0"/>
         <w:rPr>
-          <w:rFonts w:ascii="Consolas" w:hAnsi="Consolas" w:cs="Courier New"/>
           <w:color w:val="444444"/>
-          <w:sz w:val="20"/>
-          <w:szCs w:val="20"/>
         </w:rPr>
       </w:pPr>
       <w:r>
         <w:rPr>
           <w:rStyle w:val="pln"/>
-          <w:rFonts w:ascii="Consolas" w:hAnsi="Consolas" w:cs="Courier New"/>
-          <w:color w:val="000000"/>
-          <w:sz w:val="20"/>
-          <w:szCs w:val="20"/>
+          <w:color w:val="000000"/>
         </w:rPr>
         <w:t xml:space="preserve">A server generating a </w:t>
       </w:r>
       <w:r>
         <w:rPr>
           <w:rStyle w:val="lit"/>
-          <w:rFonts w:ascii="Consolas" w:hAnsi="Consolas"/>
           <w:color w:val="006666"/>
         </w:rPr>
         <w:t>401</w:t>
@@ -1919,27 +2756,20 @@
       <w:r>
         <w:rPr>
           <w:rStyle w:val="pln"/>
-          <w:rFonts w:ascii="Consolas" w:hAnsi="Consolas" w:cs="Courier New"/>
-          <w:color w:val="000000"/>
-          <w:sz w:val="20"/>
-          <w:szCs w:val="20"/>
+          <w:color w:val="000000"/>
         </w:rPr>
         <w:t xml:space="preserve"> </w:t>
       </w:r>
       <w:r>
         <w:rPr>
           <w:rStyle w:val="pun"/>
-          <w:rFonts w:ascii="Consolas" w:hAnsi="Consolas" w:cs="Courier New"/>
           <w:color w:val="666600"/>
-          <w:sz w:val="20"/>
-          <w:szCs w:val="20"/>
         </w:rPr>
         <w:t>(</w:t>
       </w:r>
       <w:r>
         <w:rPr>
           <w:rStyle w:val="typ"/>
-          <w:rFonts w:ascii="Consolas" w:hAnsi="Consolas"/>
           <w:color w:val="660066"/>
         </w:rPr>
         <w:t>Unauthorized</w:t>
@@ -1947,20 +2777,14 @@
       <w:r>
         <w:rPr>
           <w:rStyle w:val="pun"/>
-          <w:rFonts w:ascii="Consolas" w:hAnsi="Consolas" w:cs="Courier New"/>
           <w:color w:val="666600"/>
-          <w:sz w:val="20"/>
-          <w:szCs w:val="20"/>
         </w:rPr>
         <w:t>)</w:t>
       </w:r>
       <w:r>
         <w:rPr>
           <w:rStyle w:val="pln"/>
-          <w:rFonts w:ascii="Consolas" w:hAnsi="Consolas" w:cs="Courier New"/>
-          <w:color w:val="000000"/>
-          <w:sz w:val="20"/>
-          <w:szCs w:val="20"/>
+          <w:color w:val="000000"/>
         </w:rPr>
         <w:t xml:space="preserve"> response MUST send a </w:t>
       </w:r>
@@ -1996,36 +2820,26 @@
         <w:spacing w:line="300" w:lineRule="atLeast"/>
         <w:ind w:left="0"/>
         <w:rPr>
-          <w:rFonts w:ascii="Consolas" w:hAnsi="Consolas" w:cs="Courier New"/>
           <w:color w:val="444444"/>
-          <w:sz w:val="20"/>
-          <w:szCs w:val="20"/>
         </w:rPr>
       </w:pPr>
       <w:r>
         <w:rPr>
           <w:rStyle w:val="pln"/>
-          <w:rFonts w:ascii="Consolas" w:hAnsi="Consolas" w:cs="Courier New"/>
-          <w:color w:val="000000"/>
-          <w:sz w:val="20"/>
-          <w:szCs w:val="20"/>
+          <w:color w:val="000000"/>
         </w:rPr>
         <w:t>WWW</w:t>
       </w:r>
       <w:r>
         <w:rPr>
           <w:rStyle w:val="pun"/>
-          <w:rFonts w:ascii="Consolas" w:hAnsi="Consolas" w:cs="Courier New"/>
           <w:color w:val="666600"/>
-          <w:sz w:val="20"/>
-          <w:szCs w:val="20"/>
         </w:rPr>
         <w:t>-</w:t>
       </w:r>
       <w:r>
         <w:rPr>
           <w:rStyle w:val="typ"/>
-          <w:rFonts w:ascii="Consolas" w:hAnsi="Consolas"/>
           <w:color w:val="660066"/>
         </w:rPr>
         <w:t>Authenticate</w:t>
@@ -2033,20 +2847,14 @@
       <w:r>
         <w:rPr>
           <w:rStyle w:val="pln"/>
-          <w:rFonts w:ascii="Consolas" w:hAnsi="Consolas" w:cs="Courier New"/>
-          <w:color w:val="000000"/>
-          <w:sz w:val="20"/>
-          <w:szCs w:val="20"/>
+          <w:color w:val="000000"/>
         </w:rPr>
         <w:t xml:space="preserve"> header field containing at least one challenge</w:t>
       </w:r>
       <w:r>
         <w:rPr>
           <w:rStyle w:val="pun"/>
-          <w:rFonts w:ascii="Consolas" w:hAnsi="Consolas" w:cs="Courier New"/>
           <w:color w:val="666600"/>
-          <w:sz w:val="20"/>
-          <w:szCs w:val="20"/>
         </w:rPr>
         <w:t>.</w:t>
       </w:r>
@@ -2054,18 +2862,20 @@
     <w:p>
       <w:pPr>
         <w:rPr>
-          <w:rFonts w:ascii="Arial" w:hAnsi="Arial" w:cs="Arial"/>
+          <w:rFonts w:ascii="Times New Roman" w:hAnsi="Times New Roman" w:cs="Times New Roman"/>
           <w:color w:val="292929"/>
           <w:spacing w:val="-1"/>
-          <w:sz w:val="20"/>
-          <w:szCs w:val="20"/>
+          <w:sz w:val="24"/>
+          <w:szCs w:val="24"/>
           <w:shd w:val="clear" w:color="auto" w:fill="FFFFFF"/>
         </w:rPr>
       </w:pPr>
       <w:r>
         <w:rPr>
-          <w:rFonts w:ascii="Arial" w:hAnsi="Arial" w:cs="Arial"/>
+          <w:rFonts w:ascii="Times New Roman" w:hAnsi="Times New Roman" w:cs="Times New Roman"/>
           <w:spacing w:val="-2"/>
+          <w:sz w:val="24"/>
+          <w:szCs w:val="24"/>
           <w:shd w:val="clear" w:color="auto" w:fill="FFFFFF"/>
         </w:rPr>
         <w:t>The </w:t>
@@ -2073,8 +2883,10 @@
       <w:r>
         <w:rPr>
           <w:rStyle w:val="Strong"/>
-          <w:rFonts w:ascii="Arial" w:hAnsi="Arial" w:cs="Arial"/>
+          <w:rFonts w:ascii="Times New Roman" w:hAnsi="Times New Roman" w:cs="Times New Roman"/>
           <w:spacing w:val="-2"/>
+          <w:sz w:val="24"/>
+          <w:szCs w:val="24"/>
           <w:bdr w:val="none" w:sz="0" w:space="0" w:color="auto" w:frame="1"/>
           <w:shd w:val="clear" w:color="auto" w:fill="FFFFFF"/>
         </w:rPr>
@@ -2082,8 +2894,10 @@
       </w:r>
       <w:r>
         <w:rPr>
-          <w:rFonts w:ascii="Arial" w:hAnsi="Arial" w:cs="Arial"/>
+          <w:rFonts w:ascii="Times New Roman" w:hAnsi="Times New Roman" w:cs="Times New Roman"/>
           <w:spacing w:val="-2"/>
+          <w:sz w:val="24"/>
+          <w:szCs w:val="24"/>
           <w:shd w:val="clear" w:color="auto" w:fill="FFFFFF"/>
         </w:rPr>
         <w:t> response header defines the authentication method that ought to be wont to gain access to a resource. As discussed earlier, the </w:t>
@@ -2091,8 +2905,10 @@
       <w:r>
         <w:rPr>
           <w:rStyle w:val="Strong"/>
-          <w:rFonts w:ascii="Arial" w:hAnsi="Arial" w:cs="Arial"/>
+          <w:rFonts w:ascii="Times New Roman" w:hAnsi="Times New Roman" w:cs="Times New Roman"/>
           <w:spacing w:val="-2"/>
+          <w:sz w:val="24"/>
+          <w:szCs w:val="24"/>
           <w:bdr w:val="none" w:sz="0" w:space="0" w:color="auto" w:frame="1"/>
           <w:shd w:val="clear" w:color="auto" w:fill="FFFFFF"/>
         </w:rPr>
@@ -2100,8 +2916,10 @@
       </w:r>
       <w:r>
         <w:rPr>
-          <w:rFonts w:ascii="Arial" w:hAnsi="Arial" w:cs="Arial"/>
+          <w:rFonts w:ascii="Times New Roman" w:hAnsi="Times New Roman" w:cs="Times New Roman"/>
           <w:spacing w:val="-2"/>
+          <w:sz w:val="24"/>
+          <w:szCs w:val="24"/>
           <w:shd w:val="clear" w:color="auto" w:fill="FFFFFF"/>
         </w:rPr>
         <w:t> is sent along with a 401 Unauthorized response</w:t>
@@ -2110,24 +2928,24 @@
     <w:p>
       <w:pPr>
         <w:rPr>
-          <w:rFonts w:ascii="Arial" w:hAnsi="Arial" w:cs="Arial"/>
+          <w:rFonts w:ascii="Times New Roman" w:hAnsi="Times New Roman" w:cs="Times New Roman"/>
           <w:color w:val="292929"/>
           <w:spacing w:val="-1"/>
-          <w:sz w:val="20"/>
-          <w:szCs w:val="20"/>
+          <w:sz w:val="24"/>
+          <w:szCs w:val="24"/>
           <w:shd w:val="clear" w:color="auto" w:fill="FFFFFF"/>
         </w:rPr>
       </w:pPr>
       <w:r>
         <w:rPr>
-          <w:rFonts w:ascii="Arial" w:hAnsi="Arial" w:cs="Arial"/>
+          <w:rFonts w:ascii="Times New Roman" w:hAnsi="Times New Roman" w:cs="Times New Roman"/>
+          <w:noProof/>
           <w:color w:val="292929"/>
           <w:spacing w:val="-1"/>
-          <w:sz w:val="20"/>
-          <w:szCs w:val="20"/>
+          <w:sz w:val="24"/>
+          <w:szCs w:val="24"/>
           <w:shd w:val="clear" w:color="auto" w:fill="FFFFFF"/>
         </w:rPr>
-        <w:lastRenderedPageBreak/>
         <w:drawing>
           <wp:inline distT="0" distB="0" distL="0" distR="0" wp14:anchorId="79C18DBD" wp14:editId="116776F6">
             <wp:extent cx="5486400" cy="2923540"/>
@@ -2168,11 +2986,11 @@
     <w:p>
       <w:pPr>
         <w:rPr>
-          <w:rFonts w:ascii="Arial" w:hAnsi="Arial" w:cs="Arial"/>
+          <w:rFonts w:ascii="Times New Roman" w:hAnsi="Times New Roman" w:cs="Times New Roman"/>
           <w:color w:val="292929"/>
           <w:spacing w:val="-1"/>
-          <w:sz w:val="20"/>
-          <w:szCs w:val="20"/>
+          <w:sz w:val="24"/>
+          <w:szCs w:val="24"/>
           <w:shd w:val="clear" w:color="auto" w:fill="FFFFFF"/>
         </w:rPr>
       </w:pPr>
@@ -2180,11 +2998,11 @@
     <w:p>
       <w:pPr>
         <w:rPr>
-          <w:rFonts w:ascii="Arial" w:hAnsi="Arial" w:cs="Arial"/>
+          <w:rFonts w:ascii="Times New Roman" w:hAnsi="Times New Roman" w:cs="Times New Roman"/>
           <w:color w:val="292929"/>
           <w:spacing w:val="-1"/>
-          <w:sz w:val="20"/>
-          <w:szCs w:val="20"/>
+          <w:sz w:val="24"/>
+          <w:szCs w:val="24"/>
           <w:shd w:val="clear" w:color="auto" w:fill="FFFFFF"/>
         </w:rPr>
       </w:pPr>
@@ -2195,20 +3013,20 @@
         <w:spacing w:after="100" w:afterAutospacing="1" w:line="240" w:lineRule="auto"/>
         <w:outlineLvl w:val="2"/>
         <w:rPr>
-          <w:rFonts w:ascii="Arial" w:eastAsia="Times New Roman" w:hAnsi="Arial" w:cs="Arial"/>
+          <w:rFonts w:ascii="Times New Roman" w:eastAsia="Times New Roman" w:hAnsi="Times New Roman" w:cs="Times New Roman"/>
           <w:color w:val="212529"/>
           <w:spacing w:val="2"/>
-          <w:sz w:val="27"/>
-          <w:szCs w:val="27"/>
-        </w:rPr>
-      </w:pPr>
-      <w:r>
-        <w:rPr>
-          <w:rFonts w:ascii="Arial" w:eastAsia="Times New Roman" w:hAnsi="Arial" w:cs="Arial"/>
+          <w:sz w:val="24"/>
+          <w:szCs w:val="24"/>
+        </w:rPr>
+      </w:pPr>
+      <w:r>
+        <w:rPr>
+          <w:rFonts w:ascii="Times New Roman" w:eastAsia="Times New Roman" w:hAnsi="Times New Roman" w:cs="Times New Roman"/>
           <w:color w:val="212529"/>
           <w:spacing w:val="2"/>
-          <w:sz w:val="27"/>
-          <w:szCs w:val="27"/>
+          <w:sz w:val="24"/>
+          <w:szCs w:val="24"/>
         </w:rPr>
         <w:t>401 Response</w:t>
       </w:r>
@@ -2235,15 +3053,15 @@
         </w:tabs>
         <w:spacing w:after="0" w:line="240" w:lineRule="auto"/>
         <w:rPr>
-          <w:rFonts w:ascii="Courier New" w:eastAsia="Times New Roman" w:hAnsi="Courier New" w:cs="Courier New"/>
-          <w:color w:val="000000"/>
-          <w:sz w:val="20"/>
-          <w:szCs w:val="20"/>
-        </w:rPr>
-      </w:pPr>
-      <w:r>
-        <w:rPr>
-          <w:rFonts w:ascii="Arial" w:eastAsia="Times New Roman" w:hAnsi="Arial" w:cs="Arial"/>
+          <w:rFonts w:ascii="Times New Roman" w:eastAsia="Times New Roman" w:hAnsi="Times New Roman" w:cs="Times New Roman"/>
+          <w:color w:val="000000"/>
+          <w:sz w:val="24"/>
+          <w:szCs w:val="24"/>
+        </w:rPr>
+      </w:pPr>
+      <w:r>
+        <w:rPr>
+          <w:rFonts w:ascii="Times New Roman" w:eastAsia="Times New Roman" w:hAnsi="Times New Roman" w:cs="Times New Roman"/>
           <w:color w:val="212529"/>
           <w:sz w:val="24"/>
           <w:szCs w:val="24"/>
@@ -2253,17 +3071,17 @@
       </w:r>
       <w:r>
         <w:rPr>
-          <w:rFonts w:ascii="Courier New" w:eastAsia="Times New Roman" w:hAnsi="Courier New" w:cs="Courier New"/>
+          <w:rFonts w:ascii="Times New Roman" w:eastAsia="Times New Roman" w:hAnsi="Times New Roman" w:cs="Times New Roman"/>
           <w:color w:val="E83E8C"/>
-          <w:sz w:val="21"/>
-          <w:szCs w:val="21"/>
+          <w:sz w:val="24"/>
+          <w:szCs w:val="24"/>
           <w:shd w:val="clear" w:color="auto" w:fill="FFFFFF"/>
         </w:rPr>
         <w:t>WWW-Authenticate</w:t>
       </w:r>
       <w:r>
         <w:rPr>
-          <w:rFonts w:ascii="Arial" w:eastAsia="Times New Roman" w:hAnsi="Arial" w:cs="Arial"/>
+          <w:rFonts w:ascii="Times New Roman" w:eastAsia="Times New Roman" w:hAnsi="Times New Roman" w:cs="Times New Roman"/>
           <w:color w:val="212529"/>
           <w:sz w:val="24"/>
           <w:szCs w:val="24"/>
@@ -2271,14 +3089,15 @@
         </w:rPr>
         <w:t> header, which you may want to mention.</w:t>
       </w:r>
-      <w:bookmarkStart w:id="0" w:name="_GoBack"/>
-      <w:bookmarkEnd w:id="0"/>
     </w:p>
     <w:p>
       <w:pPr>
         <w:pStyle w:val="HTMLPreformatted"/>
         <w:rPr>
-          <w:color w:val="000000"/>
+          <w:rFonts w:ascii="Times New Roman" w:hAnsi="Times New Roman" w:cs="Times New Roman"/>
+          <w:color w:val="000000"/>
+          <w:sz w:val="24"/>
+          <w:szCs w:val="24"/>
         </w:rPr>
       </w:pPr>
     </w:p>
@@ -2286,7 +3105,10 @@
       <w:pPr>
         <w:pStyle w:val="HTMLPreformatted"/>
         <w:rPr>
-          <w:color w:val="000000"/>
+          <w:rFonts w:ascii="Times New Roman" w:hAnsi="Times New Roman" w:cs="Times New Roman"/>
+          <w:color w:val="000000"/>
+          <w:sz w:val="24"/>
+          <w:szCs w:val="24"/>
         </w:rPr>
       </w:pPr>
     </w:p>
@@ -2312,14 +3134,22 @@
         </w:tabs>
         <w:spacing w:after="0" w:line="240" w:lineRule="auto"/>
         <w:rPr>
-          <w:rFonts w:ascii="Courier New" w:eastAsia="Times New Roman" w:hAnsi="Courier New" w:cs="Courier New"/>
-          <w:color w:val="000000"/>
-          <w:sz w:val="20"/>
-          <w:szCs w:val="20"/>
-        </w:rPr>
-      </w:pPr>
-    </w:p>
-    <w:p/>
+          <w:rFonts w:ascii="Times New Roman" w:eastAsia="Times New Roman" w:hAnsi="Times New Roman" w:cs="Times New Roman"/>
+          <w:color w:val="000000"/>
+          <w:sz w:val="24"/>
+          <w:szCs w:val="24"/>
+        </w:rPr>
+      </w:pPr>
+    </w:p>
+    <w:p>
+      <w:pPr>
+        <w:rPr>
+          <w:rFonts w:ascii="Times New Roman" w:hAnsi="Times New Roman" w:cs="Times New Roman"/>
+          <w:sz w:val="24"/>
+          <w:szCs w:val="24"/>
+        </w:rPr>
+      </w:pPr>
+    </w:p>
     <w:sectPr>
       <w:pgSz w:w="12240" w:h="15840"/>
       <w:pgMar w:top="1440" w:right="1800" w:bottom="1440" w:left="1800" w:header="720" w:footer="720" w:gutter="0"/>
@@ -2331,7 +3161,7 @@
 </file>
 
 <file path=word/numbering.xml><?xml version="1.0" encoding="utf-8"?>
-<w:numbering xmlns:wpc="http://schemas.microsoft.com/office/word/2010/wordprocessingCanvas" xmlns:cx="http://schemas.microsoft.com/office/drawing/2014/chartex" xmlns:cx1="http://schemas.microsoft.com/office/drawing/2015/9/8/chartex" xmlns:cx2="http://schemas.microsoft.com/office/drawing/2015/10/21/chartex" xmlns:cx3="http://schemas.microsoft.com/office/drawing/2016/5/9/chartex" xmlns:cx4="http://schemas.microsoft.com/office/drawing/2016/5/10/chartex" xmlns:cx5="http://schemas.microsoft.com/office/drawing/2016/5/11/chartex" xmlns:cx6="http://schemas.microsoft.com/office/drawing/2016/5/12/chartex" xmlns:cx7="http://schemas.microsoft.com/office/drawing/2016/5/13/chartex" xmlns:cx8="http://schemas.microsoft.com/office/drawing/2016/5/14/chartex" xmlns:mc="http://schemas.openxmlformats.org/markup-compatibility/2006" xmlns:aink="http://schemas.microsoft.com/office/drawing/2016/ink" xmlns:am3d="http://schemas.microsoft.com/office/drawing/2017/model3d" xmlns:o="urn:schemas-microsoft-com:office:office" xmlns:r="http://schemas.openxmlformats.org/officeDocument/2006/relationships" xmlns:m="http://schemas.openxmlformats.org/officeDocument/2006/math" xmlns:v="urn:schemas-microsoft-com:vml" xmlns:wp14="http://schemas.microsoft.com/office/word/2010/wordprocessingDrawing" xmlns:wp="http://schemas.openxmlformats.org/drawingml/2006/wordprocessingDrawing" xmlns:w10="urn:schemas-microsoft-com:office:word" xmlns:w="http://schemas.openxmlformats.org/wordprocessingml/2006/main" xmlns:w14="http://schemas.microsoft.com/office/word/2010/wordml" xmlns:w15="http://schemas.microsoft.com/office/word/2012/wordml" xmlns:w16cid="http://schemas.microsoft.com/office/word/2016/wordml/cid" xmlns:w16se="http://schemas.microsoft.com/office/word/2015/wordml/symex" xmlns:wpg="http://schemas.microsoft.com/office/word/2010/wordprocessingGroup" xmlns:wpi="http://schemas.microsoft.com/office/word/2010/wordprocessingInk" xmlns:wne="http://schemas.microsoft.com/office/word/2006/wordml" xmlns:wps="http://schemas.microsoft.com/office/word/2010/wordprocessingShape" mc:Ignorable="w14 w15 w16se w16cid wp14">
+<w:numbering xmlns:wpc="http://schemas.microsoft.com/office/word/2010/wordprocessingCanvas" xmlns:cx="http://schemas.microsoft.com/office/drawing/2014/chartex" xmlns:cx1="http://schemas.microsoft.com/office/drawing/2015/9/8/chartex" xmlns:cx2="http://schemas.microsoft.com/office/drawing/2015/10/21/chartex" xmlns:cx3="http://schemas.microsoft.com/office/drawing/2016/5/9/chartex" xmlns:cx4="http://schemas.microsoft.com/office/drawing/2016/5/10/chartex" xmlns:cx5="http://schemas.microsoft.com/office/drawing/2016/5/11/chartex" xmlns:cx6="http://schemas.microsoft.com/office/drawing/2016/5/12/chartex" xmlns:cx7="http://schemas.microsoft.com/office/drawing/2016/5/13/chartex" xmlns:cx8="http://schemas.microsoft.com/office/drawing/2016/5/14/chartex" xmlns:mc="http://schemas.openxmlformats.org/markup-compatibility/2006" xmlns:aink="http://schemas.microsoft.com/office/drawing/2016/ink" xmlns:am3d="http://schemas.microsoft.com/office/drawing/2017/model3d" xmlns:o="urn:schemas-microsoft-com:office:office" xmlns:r="http://schemas.openxmlformats.org/officeDocument/2006/relationships" xmlns:m="http://schemas.openxmlformats.org/officeDocument/2006/math" xmlns:v="urn:schemas-microsoft-com:vml" xmlns:wp14="http://schemas.microsoft.com/office/word/2010/wordprocessingDrawing" xmlns:wp="http://schemas.openxmlformats.org/drawingml/2006/wordprocessingDrawing" xmlns:w10="urn:schemas-microsoft-com:office:word" xmlns:w="http://schemas.openxmlformats.org/wordprocessingml/2006/main" xmlns:w14="http://schemas.microsoft.com/office/word/2010/wordml" xmlns:w15="http://schemas.microsoft.com/office/word/2012/wordml" xmlns:w16cex="http://schemas.microsoft.com/office/word/2018/wordml/cex" xmlns:w16cid="http://schemas.microsoft.com/office/word/2016/wordml/cid" xmlns:w16="http://schemas.microsoft.com/office/word/2018/wordml" xmlns:w16se="http://schemas.microsoft.com/office/word/2015/wordml/symex" xmlns:wpg="http://schemas.microsoft.com/office/word/2010/wordprocessingGroup" xmlns:wpi="http://schemas.microsoft.com/office/word/2010/wordprocessingInk" xmlns:wne="http://schemas.microsoft.com/office/word/2006/wordml" xmlns:wps="http://schemas.microsoft.com/office/word/2010/wordprocessingShape" mc:Ignorable="w14 w15 w16se w16cid w16 w16cex wp14">
   <w:abstractNum w:abstractNumId="0" w15:restartNumberingAfterBreak="0">
     <w:nsid w:val="0142742A"/>
     <w:multiLevelType w:val="hybridMultilevel"/>
@@ -5071,7 +5901,7 @@
 </file>
 
 <file path=word/styles.xml><?xml version="1.0" encoding="utf-8"?>
-<w:styles xmlns:mc="http://schemas.openxmlformats.org/markup-compatibility/2006" xmlns:r="http://schemas.openxmlformats.org/officeDocument/2006/relationships" xmlns:w="http://schemas.openxmlformats.org/wordprocessingml/2006/main" xmlns:w14="http://schemas.microsoft.com/office/word/2010/wordml" xmlns:w15="http://schemas.microsoft.com/office/word/2012/wordml" xmlns:w16cid="http://schemas.microsoft.com/office/word/2016/wordml/cid" xmlns:w16se="http://schemas.microsoft.com/office/word/2015/wordml/symex" mc:Ignorable="w14 w15 w16se w16cid">
+<w:styles xmlns:mc="http://schemas.openxmlformats.org/markup-compatibility/2006" xmlns:r="http://schemas.openxmlformats.org/officeDocument/2006/relationships" xmlns:w="http://schemas.openxmlformats.org/wordprocessingml/2006/main" xmlns:w14="http://schemas.microsoft.com/office/word/2010/wordml" xmlns:w15="http://schemas.microsoft.com/office/word/2012/wordml" xmlns:w16cex="http://schemas.microsoft.com/office/word/2018/wordml/cex" xmlns:w16cid="http://schemas.microsoft.com/office/word/2016/wordml/cid" xmlns:w16="http://schemas.microsoft.com/office/word/2018/wordml" xmlns:w16se="http://schemas.microsoft.com/office/word/2015/wordml/symex" mc:Ignorable="w14 w15 w16se w16cid w16 w16cex">
   <w:docDefaults>
     <w:rPrDefault>
       <w:rPr>
@@ -5596,7 +6426,6 @@
     <w:name w:val="Normal (Web)"/>
     <w:basedOn w:val="Normal"/>
     <w:uiPriority w:val="99"/>
-    <w:semiHidden/>
     <w:unhideWhenUsed/>
     <w:rsid w:val="00B807EC"/>
     <w:pPr>
@@ -5825,6 +6654,51 @@
       <w:sz w:val="24"/>
       <w:szCs w:val="24"/>
     </w:rPr>
+  </w:style>
+  <w:style w:type="character" w:customStyle="1" w:styleId="gp">
+    <w:name w:val="gp"/>
+    <w:basedOn w:val="DefaultParagraphFont"/>
+    <w:rsid w:val="00EF7AE8"/>
+  </w:style>
+  <w:style w:type="character" w:customStyle="1" w:styleId="kn">
+    <w:name w:val="kn"/>
+    <w:basedOn w:val="DefaultParagraphFont"/>
+    <w:rsid w:val="00EF7AE8"/>
+  </w:style>
+  <w:style w:type="character" w:customStyle="1" w:styleId="nn">
+    <w:name w:val="nn"/>
+    <w:basedOn w:val="DefaultParagraphFont"/>
+    <w:rsid w:val="00EF7AE8"/>
+  </w:style>
+  <w:style w:type="character" w:customStyle="1" w:styleId="n">
+    <w:name w:val="n"/>
+    <w:basedOn w:val="DefaultParagraphFont"/>
+    <w:rsid w:val="00EF7AE8"/>
+  </w:style>
+  <w:style w:type="character" w:customStyle="1" w:styleId="o">
+    <w:name w:val="o"/>
+    <w:basedOn w:val="DefaultParagraphFont"/>
+    <w:rsid w:val="00EF7AE8"/>
+  </w:style>
+  <w:style w:type="character" w:customStyle="1" w:styleId="p">
+    <w:name w:val="p"/>
+    <w:basedOn w:val="DefaultParagraphFont"/>
+    <w:rsid w:val="00EF7AE8"/>
+  </w:style>
+  <w:style w:type="character" w:customStyle="1" w:styleId="s1">
+    <w:name w:val="s1"/>
+    <w:basedOn w:val="DefaultParagraphFont"/>
+    <w:rsid w:val="00EF7AE8"/>
+  </w:style>
+  <w:style w:type="character" w:customStyle="1" w:styleId="go">
+    <w:name w:val="go"/>
+    <w:basedOn w:val="DefaultParagraphFont"/>
+    <w:rsid w:val="00EF7AE8"/>
+  </w:style>
+  <w:style w:type="character" w:customStyle="1" w:styleId="pre">
+    <w:name w:val="pre"/>
+    <w:basedOn w:val="DefaultParagraphFont"/>
+    <w:rsid w:val="00EF7AE8"/>
   </w:style>
 </w:styles>
 </file>
